--- a/Fase 2/Evidencias Grupales/2.6_GuiaEstudiante_Fase 2_Informe Final Proyecto APT (Ingles).docx
+++ b/Fase 2/Evidencias Grupales/2.6_GuiaEstudiante_Fase 2_Informe Final Proyecto APT (Ingles).docx
@@ -4,7 +4,9 @@
   <w:body>
     <w:p>
       <w:pPr>
-        <w:rPr/>
+        <w:rPr>
+          <w:rFonts w:ascii="Arial" w:cs="Arial" w:eastAsia="Arial" w:hAnsi="Arial"/>
+        </w:rPr>
       </w:pPr>
       <w:r>
         <w:rPr>
@@ -18,7 +20,7 @@
               <wp:anchor allowOverlap="1" behindDoc="0" distB="0" distT="0" distL="114300" distR="114300" hidden="0" layoutInCell="1" locked="0" relativeHeight="0" simplePos="0">
                 <wp:simplePos x="0" y="0"/>
                 <wp:positionH relativeFrom="column">
-                  <wp:posOffset>-304799</wp:posOffset>
+                  <wp:posOffset>-292099</wp:posOffset>
                 </wp:positionH>
                 <wp:positionV relativeFrom="paragraph">
                   <wp:posOffset>38100</wp:posOffset>
@@ -26,7 +28,7 @@
                 <wp:extent cx="6238875" cy="1562100"/>
                 <wp:effectExtent b="0" l="0" r="0" t="0"/>
                 <wp:wrapNone/>
-                <wp:docPr id="54" name=""/>
+                <wp:docPr id="56" name=""/>
                 <a:graphic>
                   <a:graphicData uri="http://schemas.microsoft.com/office/word/2010/wordprocessingGroup">
                     <wpg:wgp>
@@ -45,8 +47,8 @@
                           <a:xfrm>
                             <a:off x="2226563" y="2998950"/>
                             <a:ext cx="6238875" cy="1562100"/>
-                            <a:chOff x="0" y="0"/>
-                            <a:chExt cx="5991225" cy="1562100"/>
+                            <a:chOff x="2226550" y="2998950"/>
+                            <a:chExt cx="6238900" cy="1562100"/>
                           </a:xfrm>
                         </wpg:grpSpPr>
                         <wps:wsp>
@@ -54,8 +56,8 @@
                           <wps:cNvPr id="3" name="Shape 3"/>
                           <wps:spPr>
                             <a:xfrm>
-                              <a:off x="0" y="0"/>
-                              <a:ext cx="5991225" cy="1562100"/>
+                              <a:off x="2226550" y="2998950"/>
+                              <a:ext cx="6238900" cy="1562100"/>
                             </a:xfrm>
                             <a:prstGeom prst="rect">
                               <a:avLst/>
@@ -81,138 +83,181 @@
                             <a:noAutofit/>
                           </wps:bodyPr>
                         </wps:wsp>
-                        <wps:wsp>
-                          <wps:cNvSpPr/>
-                          <wps:cNvPr id="4" name="Shape 4"/>
-                          <wps:spPr>
+                        <wpg:grpSp>
+                          <wpg:cNvGrpSpPr/>
+                          <wpg:grpSpPr>
                             <a:xfrm>
-                              <a:off x="1024671" y="299473"/>
-                              <a:ext cx="4966554" cy="1262627"/>
+                              <a:off x="2226563" y="2998950"/>
+                              <a:ext cx="6238875" cy="1562100"/>
+                              <a:chOff x="0" y="0"/>
+                              <a:chExt cx="5991225" cy="1562100"/>
                             </a:xfrm>
-                            <a:prstGeom prst="rect">
-                              <a:avLst/>
-                            </a:prstGeom>
-                            <a:noFill/>
-                            <a:ln>
+                          </wpg:grpSpPr>
+                          <wps:wsp>
+                            <wps:cNvSpPr/>
+                            <wps:cNvPr id="5" name="Shape 5"/>
+                            <wps:spPr>
+                              <a:xfrm>
+                                <a:off x="0" y="0"/>
+                                <a:ext cx="5991225" cy="1562100"/>
+                              </a:xfrm>
+                              <a:prstGeom prst="rect">
+                                <a:avLst/>
+                              </a:prstGeom>
                               <a:noFill/>
-                            </a:ln>
-                          </wps:spPr>
-                          <wps:txbx>
-                            <w:txbxContent>
-                              <w:p>
-                                <w:pPr>
-                                  <w:spacing w:after="0" w:before="0" w:line="240"/>
-                                  <w:ind w:left="0" w:right="0" w:firstLine="0"/>
-                                  <w:jc w:val="left"/>
-                                  <w:textDirection w:val="btLr"/>
-                                </w:pPr>
-                              </w:p>
-                              <w:p>
-                                <w:pPr>
-                                  <w:spacing w:after="0" w:before="0" w:line="240"/>
-                                  <w:ind w:left="0" w:right="0" w:firstLine="0"/>
-                                  <w:jc w:val="left"/>
-                                  <w:textDirection w:val="btLr"/>
-                                </w:pPr>
-                                <w:r>
-                                  <w:rPr>
-                                    <w:rFonts w:ascii="Calibri" w:cs="Calibri" w:eastAsia="Calibri" w:hAnsi="Calibri"/>
-                                    <w:b w:val="1"/>
-                                    <w:i w:val="0"/>
-                                    <w:smallCaps w:val="0"/>
-                                    <w:strike w:val="0"/>
-                                    <w:color w:val="ff0000"/>
-                                    <w:sz w:val="48"/>
-                                    <w:vertAlign w:val="baseline"/>
-                                  </w:rPr>
-                                </w:r>
-                                <w:r>
-                                  <w:rPr>
-                                    <w:rFonts w:ascii="Calibri" w:cs="Calibri" w:eastAsia="Calibri" w:hAnsi="Calibri"/>
-                                    <w:b w:val="1"/>
-                                    <w:i w:val="0"/>
-                                    <w:smallCaps w:val="0"/>
-                                    <w:strike w:val="0"/>
-                                    <w:color w:val="1f3864"/>
-                                    <w:sz w:val="48"/>
-                                    <w:vertAlign w:val="baseline"/>
-                                  </w:rPr>
-                                  <w:t xml:space="preserve">Guía3. Informe final Proyecto APT </w:t>
-                                </w:r>
-                              </w:p>
-                              <w:p>
-                                <w:pPr>
-                                  <w:spacing w:after="0" w:before="0" w:line="240"/>
-                                  <w:ind w:left="0" w:right="0" w:firstLine="0"/>
-                                  <w:jc w:val="left"/>
-                                  <w:textDirection w:val="btLr"/>
-                                </w:pPr>
-                                <w:r>
-                                  <w:rPr>
-                                    <w:rFonts w:ascii="Calibri" w:cs="Calibri" w:eastAsia="Calibri" w:hAnsi="Calibri"/>
-                                    <w:b w:val="1"/>
-                                    <w:i w:val="0"/>
-                                    <w:smallCaps w:val="0"/>
-                                    <w:strike w:val="0"/>
-                                    <w:color w:val="1f3864"/>
-                                    <w:sz w:val="48"/>
-                                    <w:vertAlign w:val="baseline"/>
-                                  </w:rPr>
-                                </w:r>
-                                <w:r>
-                                  <w:rPr>
-                                    <w:rFonts w:ascii="Calibri" w:cs="Calibri" w:eastAsia="Calibri" w:hAnsi="Calibri"/>
-                                    <w:b w:val="1"/>
-                                    <w:i w:val="0"/>
-                                    <w:smallCaps w:val="0"/>
-                                    <w:strike w:val="0"/>
-                                    <w:color w:val="1f3864"/>
-                                    <w:sz w:val="48"/>
-                                    <w:vertAlign w:val="baseline"/>
-                                  </w:rPr>
-                                  <w:t xml:space="preserve">Asignatura Capstone</w:t>
-                                </w:r>
-                              </w:p>
-                            </w:txbxContent>
-                          </wps:txbx>
-                          <wps:bodyPr anchorCtr="0" anchor="t" bIns="45700" lIns="91425" spcFirstLastPara="1" rIns="91425" wrap="square" tIns="45700">
-                            <a:noAutofit/>
-                          </wps:bodyPr>
-                        </wps:wsp>
-                        <wps:wsp>
-                          <wps:cNvSpPr/>
-                          <wps:cNvPr id="5" name="Shape 5"/>
-                          <wps:spPr>
-                            <a:xfrm>
-                              <a:off x="0" y="0"/>
-                              <a:ext cx="993140" cy="1486894"/>
-                            </a:xfrm>
-                            <a:prstGeom prst="rect">
-                              <a:avLst/>
-                            </a:prstGeom>
-                            <a:solidFill>
-                              <a:srgbClr val="1F3864"/>
-                            </a:solidFill>
-                            <a:ln>
+                              <a:ln>
+                                <a:noFill/>
+                              </a:ln>
+                            </wps:spPr>
+                            <wps:txbx>
+                              <w:txbxContent>
+                                <w:p>
+                                  <w:pPr>
+                                    <w:spacing w:after="0" w:before="0" w:line="240"/>
+                                    <w:ind w:left="0" w:right="0" w:firstLine="0"/>
+                                    <w:jc w:val="left"/>
+                                    <w:textDirection w:val="btLr"/>
+                                  </w:pPr>
+                                </w:p>
+                              </w:txbxContent>
+                            </wps:txbx>
+                            <wps:bodyPr anchorCtr="0" anchor="ctr" bIns="91425" lIns="91425" spcFirstLastPara="1" rIns="91425" wrap="square" tIns="91425">
+                              <a:noAutofit/>
+                            </wps:bodyPr>
+                          </wps:wsp>
+                          <wps:wsp>
+                            <wps:cNvSpPr/>
+                            <wps:cNvPr id="6" name="Shape 6"/>
+                            <wps:spPr>
+                              <a:xfrm>
+                                <a:off x="1024671" y="299473"/>
+                                <a:ext cx="4966554" cy="1262627"/>
+                              </a:xfrm>
+                              <a:prstGeom prst="rect">
+                                <a:avLst/>
+                              </a:prstGeom>
                               <a:noFill/>
-                            </a:ln>
-                          </wps:spPr>
-                          <wps:txbx>
-                            <w:txbxContent>
-                              <w:p>
-                                <w:pPr>
-                                  <w:spacing w:after="0" w:before="0" w:line="240"/>
-                                  <w:ind w:left="0" w:right="0" w:firstLine="0"/>
-                                  <w:jc w:val="left"/>
-                                  <w:textDirection w:val="btLr"/>
-                                </w:pPr>
-                              </w:p>
-                            </w:txbxContent>
-                          </wps:txbx>
-                          <wps:bodyPr anchorCtr="0" anchor="ctr" bIns="91425" lIns="91425" spcFirstLastPara="1" rIns="91425" wrap="square" tIns="91425">
-                            <a:noAutofit/>
-                          </wps:bodyPr>
-                        </wps:wsp>
+                              <a:ln>
+                                <a:noFill/>
+                              </a:ln>
+                            </wps:spPr>
+                            <wps:txbx>
+                              <w:txbxContent>
+                                <w:p>
+                                  <w:pPr>
+                                    <w:spacing w:after="0" w:before="0" w:line="240"/>
+                                    <w:ind w:left="0" w:right="0" w:firstLine="0"/>
+                                    <w:jc w:val="left"/>
+                                    <w:textDirection w:val="btLr"/>
+                                  </w:pPr>
+                                </w:p>
+                                <w:p>
+                                  <w:pPr>
+                                    <w:spacing w:after="0" w:before="0" w:line="240"/>
+                                    <w:ind w:left="0" w:right="0" w:firstLine="0"/>
+                                    <w:jc w:val="left"/>
+                                    <w:textDirection w:val="btLr"/>
+                                  </w:pPr>
+                                  <w:r>
+                                    <w:rPr>
+                                      <w:rFonts w:ascii="Arial" w:cs="Arial" w:eastAsia="Arial" w:hAnsi="Arial"/>
+                                      <w:b w:val="0"/>
+                                      <w:i w:val="0"/>
+                                      <w:smallCaps w:val="0"/>
+                                      <w:strike w:val="0"/>
+                                      <w:color w:val="000000"/>
+                                      <w:sz w:val="28"/>
+                                      <w:vertAlign w:val="baseline"/>
+                                    </w:rPr>
+                                  </w:r>
+                                  <w:r>
+                                    <w:rPr>
+                                      <w:rFonts w:ascii="Calibri" w:cs="Calibri" w:eastAsia="Calibri" w:hAnsi="Calibri"/>
+                                      <w:b w:val="1"/>
+                                      <w:i w:val="0"/>
+                                      <w:smallCaps w:val="0"/>
+                                      <w:strike w:val="0"/>
+                                      <w:color w:val="1f3864"/>
+                                      <w:sz w:val="48"/>
+                                      <w:vertAlign w:val="baseline"/>
+                                    </w:rPr>
+                                    <w:t xml:space="preserve">Guía3. Informe final Proyecto APT </w:t>
+                                  </w:r>
+                                </w:p>
+                                <w:p>
+                                  <w:pPr>
+                                    <w:spacing w:after="0" w:before="0" w:line="240"/>
+                                    <w:ind w:left="0" w:right="0" w:firstLine="0"/>
+                                    <w:jc w:val="left"/>
+                                    <w:textDirection w:val="btLr"/>
+                                  </w:pPr>
+                                  <w:r>
+                                    <w:rPr>
+                                      <w:rFonts w:ascii="Calibri" w:cs="Calibri" w:eastAsia="Calibri" w:hAnsi="Calibri"/>
+                                      <w:b w:val="1"/>
+                                      <w:i w:val="0"/>
+                                      <w:smallCaps w:val="0"/>
+                                      <w:strike w:val="0"/>
+                                      <w:color w:val="1f3864"/>
+                                      <w:sz w:val="48"/>
+                                      <w:vertAlign w:val="baseline"/>
+                                    </w:rPr>
+                                  </w:r>
+                                  <w:r>
+                                    <w:rPr>
+                                      <w:rFonts w:ascii="Calibri" w:cs="Calibri" w:eastAsia="Calibri" w:hAnsi="Calibri"/>
+                                      <w:b w:val="1"/>
+                                      <w:i w:val="0"/>
+                                      <w:smallCaps w:val="0"/>
+                                      <w:strike w:val="0"/>
+                                      <w:color w:val="1f3864"/>
+                                      <w:sz w:val="48"/>
+                                      <w:vertAlign w:val="baseline"/>
+                                    </w:rPr>
+                                    <w:t xml:space="preserve">Asignatura Capstone</w:t>
+                                  </w:r>
+                                </w:p>
+                              </w:txbxContent>
+                            </wps:txbx>
+                            <wps:bodyPr anchorCtr="0" anchor="t" bIns="45700" lIns="91425" spcFirstLastPara="1" rIns="91425" wrap="square" tIns="45700">
+                              <a:noAutofit/>
+                            </wps:bodyPr>
+                          </wps:wsp>
+                          <wps:wsp>
+                            <wps:cNvSpPr/>
+                            <wps:cNvPr id="7" name="Shape 7"/>
+                            <wps:spPr>
+                              <a:xfrm>
+                                <a:off x="0" y="0"/>
+                                <a:ext cx="993140" cy="1486894"/>
+                              </a:xfrm>
+                              <a:prstGeom prst="rect">
+                                <a:avLst/>
+                              </a:prstGeom>
+                              <a:solidFill>
+                                <a:srgbClr val="1F3864"/>
+                              </a:solidFill>
+                              <a:ln>
+                                <a:noFill/>
+                              </a:ln>
+                            </wps:spPr>
+                            <wps:txbx>
+                              <w:txbxContent>
+                                <w:p>
+                                  <w:pPr>
+                                    <w:spacing w:after="0" w:before="0" w:line="240"/>
+                                    <w:ind w:left="0" w:right="0" w:firstLine="0"/>
+                                    <w:jc w:val="left"/>
+                                    <w:textDirection w:val="btLr"/>
+                                  </w:pPr>
+                                </w:p>
+                              </w:txbxContent>
+                            </wps:txbx>
+                            <wps:bodyPr anchorCtr="0" anchor="ctr" bIns="91425" lIns="91425" spcFirstLastPara="1" rIns="91425" wrap="square" tIns="91425">
+                              <a:noAutofit/>
+                            </wps:bodyPr>
+                          </wps:wsp>
+                        </wpg:grpSp>
                       </wpg:grpSp>
                     </wpg:wgp>
                   </a:graphicData>
@@ -225,7 +270,7 @@
               <wp:anchor allowOverlap="1" behindDoc="0" distB="0" distT="0" distL="114300" distR="114300" hidden="0" layoutInCell="1" locked="0" relativeHeight="0" simplePos="0">
                 <wp:simplePos x="0" y="0"/>
                 <wp:positionH relativeFrom="column">
-                  <wp:posOffset>-304799</wp:posOffset>
+                  <wp:posOffset>-292099</wp:posOffset>
                 </wp:positionH>
                 <wp:positionV relativeFrom="paragraph">
                   <wp:posOffset>38100</wp:posOffset>
@@ -233,7 +278,7 @@
                 <wp:extent cx="6238875" cy="1562100"/>
                 <wp:effectExtent b="0" l="0" r="0" t="0"/>
                 <wp:wrapNone/>
-                <wp:docPr id="54" name="image2.png"/>
+                <wp:docPr id="56" name="image2.png"/>
                 <a:graphic>
                   <a:graphicData uri="http://schemas.openxmlformats.org/drawingml/2006/picture">
                     <pic:pic>
@@ -267,7 +312,9 @@
     </w:p>
     <w:p>
       <w:pPr>
-        <w:rPr/>
+        <w:rPr>
+          <w:rFonts w:ascii="Arial" w:cs="Arial" w:eastAsia="Arial" w:hAnsi="Arial"/>
+        </w:rPr>
       </w:pPr>
       <w:r>
         <w:rPr>
@@ -277,7 +324,9 @@
     </w:p>
     <w:p>
       <w:pPr>
-        <w:rPr/>
+        <w:rPr>
+          <w:rFonts w:ascii="Arial" w:cs="Arial" w:eastAsia="Arial" w:hAnsi="Arial"/>
+        </w:rPr>
       </w:pPr>
       <w:r>
         <w:rPr>
@@ -287,7 +336,9 @@
     </w:p>
     <w:p>
       <w:pPr>
-        <w:rPr/>
+        <w:rPr>
+          <w:rFonts w:ascii="Arial" w:cs="Arial" w:eastAsia="Arial" w:hAnsi="Arial"/>
+        </w:rPr>
       </w:pPr>
       <w:r>
         <w:rPr>
@@ -297,7 +348,9 @@
     </w:p>
     <w:p>
       <w:pPr>
-        <w:rPr/>
+        <w:rPr>
+          <w:rFonts w:ascii="Arial" w:cs="Arial" w:eastAsia="Arial" w:hAnsi="Arial"/>
+        </w:rPr>
       </w:pPr>
       <w:r>
         <w:rPr>
@@ -308,11 +361,9 @@
     <w:p>
       <w:pPr>
         <w:rPr>
-          <w:rFonts w:ascii="Calibri" w:cs="Calibri" w:eastAsia="Calibri" w:hAnsi="Calibri"/>
+          <w:rFonts w:ascii="Arial" w:cs="Arial" w:eastAsia="Arial" w:hAnsi="Arial"/>
           <w:b w:val="1"/>
           <w:color w:val="2f5496"/>
-          <w:sz w:val="26"/>
-          <w:szCs w:val="26"/>
         </w:rPr>
       </w:pPr>
       <w:r>
@@ -324,11 +375,9 @@
     <w:p>
       <w:pPr>
         <w:rPr>
-          <w:rFonts w:ascii="Calibri" w:cs="Calibri" w:eastAsia="Calibri" w:hAnsi="Calibri"/>
+          <w:rFonts w:ascii="Arial" w:cs="Arial" w:eastAsia="Arial" w:hAnsi="Arial"/>
           <w:b w:val="1"/>
           <w:color w:val="2f5496"/>
-          <w:sz w:val="26"/>
-          <w:szCs w:val="26"/>
         </w:rPr>
       </w:pPr>
       <w:r>
@@ -375,18 +424,16 @@
           <w:p>
             <w:pPr>
               <w:rPr>
+                <w:rFonts w:ascii="Arial" w:cs="Arial" w:eastAsia="Arial" w:hAnsi="Arial"/>
                 <w:b w:val="1"/>
                 <w:color w:val="1f3864"/>
-                <w:sz w:val="28"/>
-                <w:szCs w:val="28"/>
-              </w:rPr>
-            </w:pPr>
-            <w:r>
-              <w:rPr>
+              </w:rPr>
+            </w:pPr>
+            <w:r>
+              <w:rPr>
+                <w:rFonts w:ascii="Arial" w:cs="Arial" w:eastAsia="Arial" w:hAnsi="Arial"/>
                 <w:b w:val="1"/>
                 <w:color w:val="1f3864"/>
-                <w:sz w:val="28"/>
-                <w:szCs w:val="28"/>
                 <w:rtl w:val="0"/>
               </w:rPr>
               <w:t xml:space="preserve">1. Informe final Proyecto APT</w:t>
@@ -409,7 +456,6 @@
             <w:pPr>
               <w:keepNext w:val="0"/>
               <w:keepLines w:val="0"/>
-              <w:pageBreakBefore w:val="0"/>
               <w:widowControl w:val="1"/>
               <w:pBdr>
                 <w:top w:space="0" w:sz="0" w:val="nil"/>
@@ -427,14 +473,11 @@
               <w:ind w:left="0" w:right="0" w:firstLine="0"/>
               <w:jc w:val="both"/>
               <w:rPr>
-                <w:rFonts w:ascii="Calibri" w:cs="Calibri" w:eastAsia="Calibri" w:hAnsi="Calibri"/>
-                <w:b w:val="0"/>
+                <w:rFonts w:ascii="Arial" w:cs="Arial" w:eastAsia="Arial" w:hAnsi="Arial"/>
                 <w:i w:val="0"/>
                 <w:smallCaps w:val="0"/>
                 <w:strike w:val="0"/>
                 <w:color w:val="1f3864"/>
-                <w:sz w:val="22"/>
-                <w:szCs w:val="22"/>
                 <w:u w:val="none"/>
                 <w:shd w:fill="auto" w:val="clear"/>
                 <w:vertAlign w:val="baseline"/>
@@ -450,7 +493,6 @@
             <w:pPr>
               <w:keepNext w:val="0"/>
               <w:keepLines w:val="0"/>
-              <w:pageBreakBefore w:val="0"/>
               <w:widowControl w:val="1"/>
               <w:pBdr>
                 <w:top w:space="0" w:sz="0" w:val="nil"/>
@@ -468,14 +510,11 @@
               <w:ind w:left="0" w:right="0" w:firstLine="0"/>
               <w:jc w:val="both"/>
               <w:rPr>
-                <w:rFonts w:ascii="Calibri" w:cs="Calibri" w:eastAsia="Calibri" w:hAnsi="Calibri"/>
-                <w:b w:val="0"/>
+                <w:rFonts w:ascii="Arial" w:cs="Arial" w:eastAsia="Arial" w:hAnsi="Arial"/>
                 <w:i w:val="0"/>
                 <w:smallCaps w:val="0"/>
                 <w:strike w:val="0"/>
                 <w:color w:val="1f3864"/>
-                <w:sz w:val="22"/>
-                <w:szCs w:val="22"/>
                 <w:u w:val="none"/>
                 <w:shd w:fill="auto" w:val="clear"/>
                 <w:vertAlign w:val="baseline"/>
@@ -483,14 +522,11 @@
             </w:pPr>
             <w:r>
               <w:rPr>
-                <w:rFonts w:ascii="Calibri" w:cs="Calibri" w:eastAsia="Calibri" w:hAnsi="Calibri"/>
-                <w:b w:val="0"/>
+                <w:rFonts w:ascii="Arial" w:cs="Arial" w:eastAsia="Arial" w:hAnsi="Arial"/>
                 <w:i w:val="0"/>
                 <w:smallCaps w:val="0"/>
                 <w:strike w:val="0"/>
                 <w:color w:val="1f3864"/>
-                <w:sz w:val="22"/>
-                <w:szCs w:val="22"/>
                 <w:u w:val="none"/>
                 <w:shd w:fill="auto" w:val="clear"/>
                 <w:vertAlign w:val="baseline"/>
@@ -503,7 +539,6 @@
             <w:pPr>
               <w:keepNext w:val="0"/>
               <w:keepLines w:val="0"/>
-              <w:pageBreakBefore w:val="0"/>
               <w:widowControl w:val="1"/>
               <w:pBdr>
                 <w:top w:space="0" w:sz="0" w:val="nil"/>
@@ -521,14 +556,11 @@
               <w:ind w:left="0" w:right="0" w:firstLine="0"/>
               <w:jc w:val="both"/>
               <w:rPr>
-                <w:rFonts w:ascii="Calibri" w:cs="Calibri" w:eastAsia="Calibri" w:hAnsi="Calibri"/>
-                <w:b w:val="0"/>
+                <w:rFonts w:ascii="Arial" w:cs="Arial" w:eastAsia="Arial" w:hAnsi="Arial"/>
                 <w:i w:val="0"/>
                 <w:smallCaps w:val="0"/>
                 <w:strike w:val="0"/>
                 <w:color w:val="1f3864"/>
-                <w:sz w:val="22"/>
-                <w:szCs w:val="22"/>
                 <w:u w:val="none"/>
                 <w:shd w:fill="auto" w:val="clear"/>
                 <w:vertAlign w:val="baseline"/>
@@ -544,7 +576,6 @@
             <w:pPr>
               <w:keepNext w:val="0"/>
               <w:keepLines w:val="0"/>
-              <w:pageBreakBefore w:val="0"/>
               <w:widowControl w:val="1"/>
               <w:pBdr>
                 <w:top w:space="0" w:sz="0" w:val="nil"/>
@@ -562,14 +593,12 @@
               <w:ind w:left="0" w:right="0" w:firstLine="0"/>
               <w:jc w:val="both"/>
               <w:rPr>
-                <w:rFonts w:ascii="Calibri" w:cs="Calibri" w:eastAsia="Calibri" w:hAnsi="Calibri"/>
+                <w:rFonts w:ascii="Arial" w:cs="Arial" w:eastAsia="Arial" w:hAnsi="Arial"/>
                 <w:b w:val="1"/>
                 <w:i w:val="0"/>
                 <w:smallCaps w:val="0"/>
                 <w:strike w:val="0"/>
                 <w:color w:val="1f3864"/>
-                <w:sz w:val="22"/>
-                <w:szCs w:val="22"/>
                 <w:u w:val="none"/>
                 <w:shd w:fill="auto" w:val="clear"/>
                 <w:vertAlign w:val="baseline"/>
@@ -577,14 +606,11 @@
             </w:pPr>
             <w:r>
               <w:rPr>
-                <w:rFonts w:ascii="Calibri" w:cs="Calibri" w:eastAsia="Calibri" w:hAnsi="Calibri"/>
-                <w:b w:val="0"/>
+                <w:rFonts w:ascii="Arial" w:cs="Arial" w:eastAsia="Arial" w:hAnsi="Arial"/>
                 <w:i w:val="0"/>
                 <w:smallCaps w:val="0"/>
                 <w:strike w:val="0"/>
                 <w:color w:val="1f3864"/>
-                <w:sz w:val="22"/>
-                <w:szCs w:val="22"/>
                 <w:u w:val="none"/>
                 <w:shd w:fill="auto" w:val="clear"/>
                 <w:vertAlign w:val="baseline"/>
@@ -604,6 +630,7 @@
     <w:p>
       <w:pPr>
         <w:rPr>
+          <w:rFonts w:ascii="Arial" w:cs="Arial" w:eastAsia="Arial" w:hAnsi="Arial"/>
           <w:b w:val="1"/>
         </w:rPr>
       </w:pPr>
@@ -653,13 +680,13 @@
           <w:p>
             <w:pPr>
               <w:rPr>
-                <w:rFonts w:ascii="Calibri" w:cs="Calibri" w:eastAsia="Calibri" w:hAnsi="Calibri"/>
+                <w:rFonts w:ascii="Arial" w:cs="Arial" w:eastAsia="Arial" w:hAnsi="Arial"/>
                 <w:color w:val="1f3864"/>
               </w:rPr>
             </w:pPr>
             <w:r>
               <w:rPr>
-                <w:rFonts w:ascii="Calibri" w:cs="Calibri" w:eastAsia="Calibri" w:hAnsi="Calibri"/>
+                <w:rFonts w:ascii="Arial" w:cs="Arial" w:eastAsia="Arial" w:hAnsi="Arial"/>
                 <w:color w:val="1f3864"/>
                 <w:rtl w:val="0"/>
               </w:rPr>
@@ -675,6 +702,7 @@
             <w:pPr>
               <w:spacing w:line="360" w:lineRule="auto"/>
               <w:rPr>
+                <w:rFonts w:ascii="Arial" w:cs="Arial" w:eastAsia="Arial" w:hAnsi="Arial"/>
                 <w:b w:val="1"/>
               </w:rPr>
             </w:pPr>
@@ -707,13 +735,13 @@
           <w:p>
             <w:pPr>
               <w:rPr>
-                <w:rFonts w:ascii="Calibri" w:cs="Calibri" w:eastAsia="Calibri" w:hAnsi="Calibri"/>
+                <w:rFonts w:ascii="Arial" w:cs="Arial" w:eastAsia="Arial" w:hAnsi="Arial"/>
                 <w:color w:val="1f3864"/>
               </w:rPr>
             </w:pPr>
             <w:r>
               <w:rPr>
-                <w:rFonts w:ascii="Calibri" w:cs="Calibri" w:eastAsia="Calibri" w:hAnsi="Calibri"/>
+                <w:rFonts w:ascii="Arial" w:cs="Arial" w:eastAsia="Arial" w:hAnsi="Arial"/>
                 <w:color w:val="1f3864"/>
                 <w:rtl w:val="0"/>
               </w:rPr>
@@ -742,7 +770,7 @@
                 <w:rFonts w:ascii="Arial" w:cs="Arial" w:eastAsia="Arial" w:hAnsi="Arial"/>
                 <w:rtl w:val="0"/>
               </w:rPr>
-              <w:t xml:space="preserve">Desarrollo de software web y móvil</w:t>
+              <w:t xml:space="preserve">Web and mobile software development</w:t>
             </w:r>
           </w:p>
           <w:p>
@@ -762,7 +790,7 @@
                 <w:rFonts w:ascii="Arial" w:cs="Arial" w:eastAsia="Arial" w:hAnsi="Arial"/>
                 <w:rtl w:val="0"/>
               </w:rPr>
-              <w:t xml:space="preserve">Administración de bases de datos</w:t>
+              <w:t xml:space="preserve">Database administration</w:t>
             </w:r>
           </w:p>
           <w:p>
@@ -782,7 +810,7 @@
                 <w:rFonts w:ascii="Arial" w:cs="Arial" w:eastAsia="Arial" w:hAnsi="Arial"/>
                 <w:rtl w:val="0"/>
               </w:rPr>
-              <w:t xml:space="preserve">Gestión de proyectos informáticos</w:t>
+              <w:t xml:space="preserve">IT project management</w:t>
             </w:r>
           </w:p>
           <w:p>
@@ -802,7 +830,7 @@
                 <w:rFonts w:ascii="Arial" w:cs="Arial" w:eastAsia="Arial" w:hAnsi="Arial"/>
                 <w:rtl w:val="0"/>
               </w:rPr>
-              <w:t xml:space="preserve">Ciencia de Datos</w:t>
+              <w:t xml:space="preserve">Data Science</w:t>
             </w:r>
           </w:p>
           <w:p>
@@ -822,7 +850,7 @@
                 <w:rFonts w:ascii="Arial" w:cs="Arial" w:eastAsia="Arial" w:hAnsi="Arial"/>
                 <w:rtl w:val="0"/>
               </w:rPr>
-              <w:t xml:space="preserve">Implementación de Inteligencia Artificial</w:t>
+              <w:t xml:space="preserve">Artificial Intelligence Implementation</w:t>
             </w:r>
           </w:p>
           <w:p>
@@ -842,12 +870,7 @@
                 <w:rFonts w:ascii="Arial" w:cs="Arial" w:eastAsia="Arial" w:hAnsi="Arial"/>
                 <w:rtl w:val="0"/>
               </w:rPr>
-              <w:t xml:space="preserve">Inteligencia de negocio</w:t>
-            </w:r>
-            <w:r>
-              <w:rPr>
-                <w:rtl w:val="0"/>
-              </w:rPr>
+              <w:t xml:space="preserve">Business Intelligence</w:t>
             </w:r>
           </w:p>
         </w:tc>
@@ -865,13 +888,13 @@
           <w:p>
             <w:pPr>
               <w:rPr>
-                <w:rFonts w:ascii="Calibri" w:cs="Calibri" w:eastAsia="Calibri" w:hAnsi="Calibri"/>
+                <w:rFonts w:ascii="Arial" w:cs="Arial" w:eastAsia="Arial" w:hAnsi="Arial"/>
                 <w:color w:val="1f3864"/>
               </w:rPr>
             </w:pPr>
             <w:r>
               <w:rPr>
-                <w:rFonts w:ascii="Calibri" w:cs="Calibri" w:eastAsia="Calibri" w:hAnsi="Calibri"/>
+                <w:rFonts w:ascii="Arial" w:cs="Arial" w:eastAsia="Arial" w:hAnsi="Arial"/>
                 <w:color w:val="1f3864"/>
                 <w:rtl w:val="0"/>
               </w:rPr>
@@ -881,7 +904,7 @@
           <w:p>
             <w:pPr>
               <w:rPr>
-                <w:rFonts w:ascii="Calibri" w:cs="Calibri" w:eastAsia="Calibri" w:hAnsi="Calibri"/>
+                <w:rFonts w:ascii="Arial" w:cs="Arial" w:eastAsia="Arial" w:hAnsi="Arial"/>
                 <w:color w:val="1f3864"/>
               </w:rPr>
             </w:pPr>
@@ -914,7 +937,7 @@
                 <w:rFonts w:ascii="Arial" w:cs="Arial" w:eastAsia="Arial" w:hAnsi="Arial"/>
                 <w:rtl w:val="0"/>
               </w:rPr>
-              <w:t xml:space="preserve">Ofrecer propuestas de solución informática analizando de forma integral los procesos de acuerdo a los requerimientos de la organización.</w:t>
+              <w:t xml:space="preserve">Offer IT solution proposals analyzing in an integral way the processes according to the requirements of the organization.</w:t>
             </w:r>
           </w:p>
           <w:p>
@@ -935,7 +958,7 @@
                 <w:rFonts w:ascii="Arial" w:cs="Arial" w:eastAsia="Arial" w:hAnsi="Arial"/>
                 <w:rtl w:val="0"/>
               </w:rPr>
-              <w:t xml:space="preserve">Desarrollar una solución de software utilizando técnicas que permitan sistematizar el proceso de desarrollo y mantenimiento, asegurando el logro de los objetivos.</w:t>
+              <w:t xml:space="preserve">Develop a software solution using techniques that allow systematizing the development and maintenance process, ensuring the achievement of the objectives.</w:t>
             </w:r>
           </w:p>
           <w:p>
@@ -956,7 +979,7 @@
                 <w:rFonts w:ascii="Arial" w:cs="Arial" w:eastAsia="Arial" w:hAnsi="Arial"/>
                 <w:rtl w:val="0"/>
               </w:rPr>
-              <w:t xml:space="preserve">Construir el modelo arquitectónico de una solución sistémica que soporte los procesos de negocio de acuerdo los requerimientos de la organización y estándares industriales.</w:t>
+              <w:t xml:space="preserve">Build the architectural model of a systemic solution that supports business processes according to the requirements of the organization and industry standards.</w:t>
             </w:r>
           </w:p>
           <w:p>
@@ -977,7 +1000,7 @@
                 <w:rFonts w:ascii="Arial" w:cs="Arial" w:eastAsia="Arial" w:hAnsi="Arial"/>
                 <w:rtl w:val="0"/>
               </w:rPr>
-              <w:t xml:space="preserve">Gestionar proyectos informáticos, ofreciendo alternativas para la toma de decisiones de acuerdo a los requerimientos de la organización.</w:t>
+              <w:t xml:space="preserve">Manage IT projects, offering alternatives for decision making according to the requirements of the organization.</w:t>
             </w:r>
           </w:p>
           <w:p>
@@ -998,7 +1021,7 @@
                 <w:rFonts w:ascii="Arial" w:cs="Arial" w:eastAsia="Arial" w:hAnsi="Arial"/>
                 <w:rtl w:val="0"/>
               </w:rPr>
-              <w:t xml:space="preserve">Comunicar en forma oral y escrita diferentes mensajes, utilizando herramientas lingüísticas funcionales con propósitos específicos en diversos contextos sociolaborales y disciplinares.</w:t>
+              <w:t xml:space="preserve">Communicate orally and in writing different messages, using functional linguistic tools for specific purposes in different socio-labor and disciplinary contexts.</w:t>
             </w:r>
           </w:p>
           <w:p>
@@ -1019,7 +1042,7 @@
                 <w:rFonts w:ascii="Arial" w:cs="Arial" w:eastAsia="Arial" w:hAnsi="Arial"/>
                 <w:rtl w:val="0"/>
               </w:rPr>
-              <w:t xml:space="preserve">Resolver situaciones problemáticas  de la vida cotidiana, ámbito científico y mundo laboral, utilizando operatoria matemática básica, relaciones proporcionales y álgebra básica.</w:t>
+              <w:t xml:space="preserve">Solve problematic situations of daily life, scientific field and working world, using basic mathematical operations, proportional relations and basic algebra.</w:t>
             </w:r>
           </w:p>
           <w:p>
@@ -1040,12 +1063,7 @@
                 <w:rFonts w:ascii="Arial" w:cs="Arial" w:eastAsia="Arial" w:hAnsi="Arial"/>
                 <w:rtl w:val="0"/>
               </w:rPr>
-              <w:t xml:space="preserve">Desarrollar proyectos de emprendimiento a partir de la identificación de oportunidades desde su especialidad, aplicando técnicas afines al objetivo, con foco en agregar valor al entorno.</w:t>
-            </w:r>
-            <w:r>
-              <w:rPr>
-                <w:rtl w:val="0"/>
-              </w:rPr>
+              <w:t xml:space="preserve">Develop entrepreneurial projects from the identification of opportunities from their specialty, applying techniques related to the objective, with a focus on adding value to the environment.</w:t>
             </w:r>
           </w:p>
         </w:tc>
@@ -1054,6 +1072,7 @@
     <w:p>
       <w:pPr>
         <w:rPr>
+          <w:rFonts w:ascii="Arial" w:cs="Arial" w:eastAsia="Arial" w:hAnsi="Arial"/>
           <w:b w:val="1"/>
         </w:rPr>
       </w:pPr>
@@ -1105,16 +1124,15 @@
           <w:p>
             <w:pPr>
               <w:rPr>
+                <w:rFonts w:ascii="Arial" w:cs="Arial" w:eastAsia="Arial" w:hAnsi="Arial"/>
                 <w:b w:val="1"/>
               </w:rPr>
             </w:pPr>
             <w:r>
               <w:rPr>
-                <w:rFonts w:ascii="Calibri" w:cs="Calibri" w:eastAsia="Calibri" w:hAnsi="Calibri"/>
+                <w:rFonts w:ascii="Arial" w:cs="Arial" w:eastAsia="Arial" w:hAnsi="Arial"/>
                 <w:b w:val="1"/>
                 <w:color w:val="1f3864"/>
-                <w:sz w:val="18"/>
-                <w:szCs w:val="18"/>
                 <w:rtl w:val="0"/>
               </w:rPr>
               <w:t xml:space="preserve">Contenidos del informe final</w:t>
@@ -1140,18 +1158,14 @@
           <w:p>
             <w:pPr>
               <w:rPr>
-                <w:rFonts w:ascii="Calibri" w:cs="Calibri" w:eastAsia="Calibri" w:hAnsi="Calibri"/>
+                <w:rFonts w:ascii="Arial" w:cs="Arial" w:eastAsia="Arial" w:hAnsi="Arial"/>
                 <w:color w:val="1f3864"/>
-                <w:sz w:val="18"/>
-                <w:szCs w:val="18"/>
-              </w:rPr>
-            </w:pPr>
-            <w:r>
-              <w:rPr>
-                <w:rFonts w:ascii="Calibri" w:cs="Calibri" w:eastAsia="Calibri" w:hAnsi="Calibri"/>
+              </w:rPr>
+            </w:pPr>
+            <w:r>
+              <w:rPr>
+                <w:rFonts w:ascii="Arial" w:cs="Arial" w:eastAsia="Arial" w:hAnsi="Arial"/>
                 <w:color w:val="1f3864"/>
-                <w:sz w:val="18"/>
-                <w:szCs w:val="18"/>
                 <w:rtl w:val="0"/>
               </w:rPr>
               <w:t xml:space="preserve">1. Relevancia del proyecto APT</w:t>
@@ -1164,398 +1178,100 @@
           </w:tcPr>
           <w:p>
             <w:pPr>
-              <w:keepNext w:val="0"/>
-              <w:keepLines w:val="0"/>
-              <w:pageBreakBefore w:val="0"/>
-              <w:widowControl w:val="1"/>
-              <w:numPr>
-                <w:ilvl w:val="0"/>
-                <w:numId w:val="3"/>
-              </w:numPr>
-              <w:pBdr>
-                <w:top w:space="0" w:sz="0" w:val="nil"/>
-                <w:left w:space="0" w:sz="0" w:val="nil"/>
-                <w:bottom w:space="0" w:sz="0" w:val="nil"/>
-                <w:right w:space="0" w:sz="0" w:val="nil"/>
-                <w:between w:space="0" w:sz="0" w:val="nil"/>
-              </w:pBdr>
-              <w:shd w:fill="auto" w:val="clear"/>
-              <w:spacing w:after="0" w:before="0" w:line="240" w:lineRule="auto"/>
-              <w:ind w:left="301" w:right="0" w:hanging="283"/>
-              <w:jc w:val="both"/>
-              <w:rPr>
-                <w:rFonts w:ascii="Quattrocento Sans" w:cs="Quattrocento Sans" w:eastAsia="Quattrocento Sans" w:hAnsi="Quattrocento Sans"/>
-                <w:b w:val="0"/>
-                <w:i w:val="0"/>
-                <w:smallCaps w:val="0"/>
-                <w:strike w:val="0"/>
-                <w:color w:val="0070c0"/>
-                <w:sz w:val="18"/>
-                <w:szCs w:val="18"/>
-                <w:u w:val="none"/>
-                <w:shd w:fill="auto" w:val="clear"/>
-                <w:vertAlign w:val="baseline"/>
-              </w:rPr>
-            </w:pPr>
-            <w:r>
-              <w:rPr>
-                <w:rFonts w:ascii="Calibri" w:cs="Calibri" w:eastAsia="Calibri" w:hAnsi="Calibri"/>
-                <w:b w:val="0"/>
-                <w:i w:val="1"/>
-                <w:smallCaps w:val="0"/>
-                <w:strike w:val="0"/>
-                <w:color w:val="0070c0"/>
-                <w:sz w:val="18"/>
-                <w:szCs w:val="18"/>
-                <w:u w:val="none"/>
-                <w:shd w:fill="auto" w:val="clear"/>
-                <w:vertAlign w:val="baseline"/>
-                <w:rtl w:val="0"/>
-              </w:rPr>
-              <w:t xml:space="preserve">Señala qu</w:t>
-            </w:r>
-            <w:r>
-              <w:rPr>
-                <w:rFonts w:ascii="Quattrocento Sans" w:cs="Quattrocento Sans" w:eastAsia="Quattrocento Sans" w:hAnsi="Quattrocento Sans"/>
-                <w:b w:val="0"/>
-                <w:i w:val="1"/>
-                <w:smallCaps w:val="0"/>
-                <w:strike w:val="0"/>
-                <w:color w:val="0070c0"/>
-                <w:sz w:val="18"/>
-                <w:szCs w:val="18"/>
-                <w:u w:val="none"/>
-                <w:shd w:fill="auto" w:val="clear"/>
-                <w:vertAlign w:val="baseline"/>
-                <w:rtl w:val="0"/>
-              </w:rPr>
-              <w:t xml:space="preserve">é</w:t>
-            </w:r>
-            <w:r>
-              <w:rPr>
-                <w:rFonts w:ascii="Calibri" w:cs="Calibri" w:eastAsia="Calibri" w:hAnsi="Calibri"/>
-                <w:b w:val="0"/>
-                <w:i w:val="1"/>
-                <w:smallCaps w:val="0"/>
-                <w:strike w:val="0"/>
-                <w:color w:val="0070c0"/>
-                <w:sz w:val="18"/>
-                <w:szCs w:val="18"/>
-                <w:u w:val="none"/>
-                <w:shd w:fill="auto" w:val="clear"/>
-                <w:vertAlign w:val="baseline"/>
-                <w:rtl w:val="0"/>
-              </w:rPr>
-              <w:t xml:space="preserve"> problema buscó solucionar tu proyecto y su relevancia para el contexto de la profesión. Algunas preguntas que pueden ayudarte a responder este apartado son: </w:t>
-            </w:r>
-            <w:r>
-              <w:rPr>
-                <w:rFonts w:ascii="Calibri" w:cs="Calibri" w:eastAsia="Calibri" w:hAnsi="Calibri"/>
-                <w:b w:val="0"/>
-                <w:i w:val="0"/>
-                <w:smallCaps w:val="0"/>
-                <w:strike w:val="0"/>
-                <w:color w:val="0070c0"/>
-                <w:sz w:val="18"/>
-                <w:szCs w:val="18"/>
-                <w:u w:val="none"/>
-                <w:shd w:fill="auto" w:val="clear"/>
-                <w:vertAlign w:val="baseline"/>
-                <w:rtl w:val="0"/>
-              </w:rPr>
-              <w:t xml:space="preserve"> </w:t>
-            </w:r>
-            <w:r>
-              <w:rPr>
-                <w:rtl w:val="0"/>
-              </w:rPr>
-            </w:r>
-          </w:p>
-          <w:p>
-            <w:pPr>
-              <w:keepNext w:val="0"/>
-              <w:keepLines w:val="0"/>
-              <w:pageBreakBefore w:val="0"/>
-              <w:widowControl w:val="1"/>
               <w:numPr>
                 <w:ilvl w:val="0"/>
                 <w:numId w:val="2"/>
               </w:numPr>
-              <w:pBdr>
-                <w:top w:space="0" w:sz="0" w:val="nil"/>
-                <w:left w:space="0" w:sz="0" w:val="nil"/>
-                <w:bottom w:space="0" w:sz="0" w:val="nil"/>
-                <w:right w:space="0" w:sz="0" w:val="nil"/>
-                <w:between w:space="0" w:sz="0" w:val="nil"/>
-              </w:pBdr>
-              <w:shd w:fill="auto" w:val="clear"/>
-              <w:spacing w:after="0" w:before="0" w:line="240" w:lineRule="auto"/>
-              <w:ind w:left="720" w:right="0" w:hanging="360"/>
+              <w:spacing w:after="0" w:line="240" w:lineRule="auto"/>
+              <w:ind w:left="720" w:hanging="360"/>
               <w:jc w:val="both"/>
               <w:rPr>
-                <w:rFonts w:ascii="Calibri" w:cs="Calibri" w:eastAsia="Calibri" w:hAnsi="Calibri"/>
-                <w:b w:val="0"/>
-                <w:i w:val="0"/>
-                <w:smallCaps w:val="0"/>
-                <w:strike w:val="0"/>
-                <w:color w:val="0070c0"/>
-                <w:sz w:val="18"/>
-                <w:szCs w:val="18"/>
-                <w:u w:val="none"/>
-                <w:shd w:fill="auto" w:val="clear"/>
-                <w:vertAlign w:val="baseline"/>
-              </w:rPr>
-            </w:pPr>
-            <w:r>
-              <w:rPr>
-                <w:rFonts w:ascii="Calibri" w:cs="Calibri" w:eastAsia="Calibri" w:hAnsi="Calibri"/>
-                <w:b w:val="0"/>
-                <w:i w:val="1"/>
-                <w:smallCaps w:val="0"/>
-                <w:strike w:val="0"/>
-                <w:color w:val="0070c0"/>
-                <w:sz w:val="18"/>
-                <w:szCs w:val="18"/>
-                <w:u w:val="none"/>
-                <w:shd w:fill="auto" w:val="clear"/>
-                <w:vertAlign w:val="baseline"/>
-                <w:rtl w:val="0"/>
-              </w:rPr>
-              <w:t xml:space="preserve">¿Por qué es relevante este tema para el campo laboral de tu carrera?</w:t>
-            </w:r>
-            <w:r>
-              <w:rPr>
-                <w:rFonts w:ascii="Calibri" w:cs="Calibri" w:eastAsia="Calibri" w:hAnsi="Calibri"/>
-                <w:b w:val="0"/>
-                <w:i w:val="0"/>
-                <w:smallCaps w:val="0"/>
-                <w:strike w:val="0"/>
-                <w:color w:val="0070c0"/>
-                <w:sz w:val="18"/>
-                <w:szCs w:val="18"/>
-                <w:u w:val="none"/>
-                <w:shd w:fill="auto" w:val="clear"/>
-                <w:vertAlign w:val="baseline"/>
-                <w:rtl w:val="0"/>
-              </w:rPr>
-              <w:t xml:space="preserve"> </w:t>
-            </w:r>
-          </w:p>
-          <w:p>
-            <w:pPr>
-              <w:keepNext w:val="0"/>
-              <w:keepLines w:val="0"/>
-              <w:pageBreakBefore w:val="0"/>
-              <w:widowControl w:val="1"/>
+                <w:rFonts w:ascii="Arial" w:cs="Arial" w:eastAsia="Arial" w:hAnsi="Arial"/>
+                <w:i w:val="1"/>
+              </w:rPr>
+            </w:pPr>
+            <w:r>
+              <w:rPr>
+                <w:rFonts w:ascii="Arial" w:cs="Arial" w:eastAsia="Arial" w:hAnsi="Arial"/>
+                <w:i w:val="1"/>
+                <w:rtl w:val="0"/>
+              </w:rPr>
+              <w:t xml:space="preserve">Situation or problem: The problem that we as a team saw, regarding the difficulties faced by the group of gardeners, is the scarcity of options for the sale and purchase of gardening products, which generates difficulties for suppliers and their own customers. On the other hand, vendors in the area lack knowledge or capital to manage an online platform.</w:t>
+            </w:r>
+          </w:p>
+          <w:p>
+            <w:pPr>
               <w:numPr>
                 <w:ilvl w:val="0"/>
                 <w:numId w:val="2"/>
               </w:numPr>
-              <w:pBdr>
-                <w:top w:space="0" w:sz="0" w:val="nil"/>
-                <w:left w:space="0" w:sz="0" w:val="nil"/>
-                <w:bottom w:space="0" w:sz="0" w:val="nil"/>
-                <w:right w:space="0" w:sz="0" w:val="nil"/>
-                <w:between w:space="0" w:sz="0" w:val="nil"/>
-              </w:pBdr>
-              <w:shd w:fill="auto" w:val="clear"/>
-              <w:spacing w:after="0" w:before="0" w:line="240" w:lineRule="auto"/>
-              <w:ind w:left="720" w:right="0" w:hanging="360"/>
+              <w:spacing w:after="0" w:line="240" w:lineRule="auto"/>
+              <w:ind w:left="720" w:hanging="360"/>
               <w:jc w:val="both"/>
               <w:rPr>
-                <w:rFonts w:ascii="Calibri" w:cs="Calibri" w:eastAsia="Calibri" w:hAnsi="Calibri"/>
-                <w:b w:val="0"/>
-                <w:i w:val="0"/>
-                <w:smallCaps w:val="0"/>
-                <w:strike w:val="0"/>
-                <w:color w:val="0070c0"/>
-                <w:sz w:val="18"/>
-                <w:szCs w:val="18"/>
-                <w:u w:val="none"/>
-                <w:shd w:fill="auto" w:val="clear"/>
-                <w:vertAlign w:val="baseline"/>
-              </w:rPr>
-            </w:pPr>
-            <w:r>
-              <w:rPr>
-                <w:rFonts w:ascii="Calibri" w:cs="Calibri" w:eastAsia="Calibri" w:hAnsi="Calibri"/>
-                <w:b w:val="0"/>
-                <w:i w:val="1"/>
-                <w:smallCaps w:val="0"/>
-                <w:strike w:val="0"/>
-                <w:color w:val="0070c0"/>
-                <w:sz w:val="18"/>
-                <w:szCs w:val="18"/>
-                <w:u w:val="none"/>
-                <w:shd w:fill="auto" w:val="clear"/>
-                <w:vertAlign w:val="baseline"/>
-                <w:rtl w:val="0"/>
-              </w:rPr>
-              <w:t xml:space="preserve">¿Dónde se ubica la situación que vas a abordar? (Ej.: País, región, comuna o institución) ¿Cuáles son las características principales de ese lugar? </w:t>
-            </w:r>
-            <w:r>
-              <w:rPr>
-                <w:rFonts w:ascii="Calibri" w:cs="Calibri" w:eastAsia="Calibri" w:hAnsi="Calibri"/>
-                <w:b w:val="0"/>
-                <w:i w:val="0"/>
-                <w:smallCaps w:val="0"/>
-                <w:strike w:val="0"/>
-                <w:color w:val="0070c0"/>
-                <w:sz w:val="18"/>
-                <w:szCs w:val="18"/>
-                <w:u w:val="none"/>
-                <w:shd w:fill="auto" w:val="clear"/>
-                <w:vertAlign w:val="baseline"/>
-                <w:rtl w:val="0"/>
-              </w:rPr>
-              <w:t xml:space="preserve"> </w:t>
-            </w:r>
-          </w:p>
-          <w:p>
-            <w:pPr>
-              <w:keepNext w:val="0"/>
-              <w:keepLines w:val="0"/>
-              <w:pageBreakBefore w:val="0"/>
-              <w:widowControl w:val="1"/>
+                <w:rFonts w:ascii="Arial" w:cs="Arial" w:eastAsia="Arial" w:hAnsi="Arial"/>
+                <w:i w:val="1"/>
+              </w:rPr>
+            </w:pPr>
+            <w:r>
+              <w:rPr>
+                <w:rFonts w:ascii="Arial" w:cs="Arial" w:eastAsia="Arial" w:hAnsi="Arial"/>
+                <w:i w:val="1"/>
+                <w:rtl w:val="0"/>
+              </w:rPr>
+              <w:t xml:space="preserve">Relevance to the labor field: This project is relevant to the field of information technology and software development because it involves the creation of an e-commerce platform, which is one of the fastest growing areas in the technological world.</w:t>
+            </w:r>
+          </w:p>
+          <w:p>
+            <w:pPr>
               <w:numPr>
                 <w:ilvl w:val="0"/>
                 <w:numId w:val="2"/>
               </w:numPr>
-              <w:pBdr>
-                <w:top w:space="0" w:sz="0" w:val="nil"/>
-                <w:left w:space="0" w:sz="0" w:val="nil"/>
-                <w:bottom w:space="0" w:sz="0" w:val="nil"/>
-                <w:right w:space="0" w:sz="0" w:val="nil"/>
-                <w:between w:space="0" w:sz="0" w:val="nil"/>
-              </w:pBdr>
-              <w:shd w:fill="auto" w:val="clear"/>
-              <w:spacing w:after="0" w:before="0" w:line="240" w:lineRule="auto"/>
-              <w:ind w:left="720" w:right="0" w:hanging="360"/>
+              <w:spacing w:after="0" w:line="240" w:lineRule="auto"/>
+              <w:ind w:left="720" w:hanging="360"/>
               <w:jc w:val="both"/>
               <w:rPr>
-                <w:rFonts w:ascii="Calibri" w:cs="Calibri" w:eastAsia="Calibri" w:hAnsi="Calibri"/>
-                <w:b w:val="0"/>
-                <w:i w:val="0"/>
-                <w:smallCaps w:val="0"/>
-                <w:strike w:val="0"/>
-                <w:color w:val="0070c0"/>
-                <w:sz w:val="18"/>
-                <w:szCs w:val="18"/>
-                <w:u w:val="none"/>
-                <w:shd w:fill="auto" w:val="clear"/>
-                <w:vertAlign w:val="baseline"/>
-              </w:rPr>
-            </w:pPr>
-            <w:r>
-              <w:rPr>
-                <w:rFonts w:ascii="Calibri" w:cs="Calibri" w:eastAsia="Calibri" w:hAnsi="Calibri"/>
-                <w:b w:val="0"/>
-                <w:i w:val="1"/>
-                <w:smallCaps w:val="0"/>
-                <w:strike w:val="0"/>
-                <w:color w:val="0070c0"/>
-                <w:sz w:val="18"/>
-                <w:szCs w:val="18"/>
-                <w:u w:val="none"/>
-                <w:shd w:fill="auto" w:val="clear"/>
-                <w:vertAlign w:val="baseline"/>
-                <w:rtl w:val="0"/>
-              </w:rPr>
-              <w:t xml:space="preserve">¿A quiénes afecta o impacta la situación que abordaste? (Ej.: Grupo etario, usuarios de algún servicio, etc.).</w:t>
-            </w:r>
-            <w:r>
-              <w:rPr>
-                <w:rFonts w:ascii="Calibri" w:cs="Calibri" w:eastAsia="Calibri" w:hAnsi="Calibri"/>
-                <w:b w:val="0"/>
-                <w:i w:val="0"/>
-                <w:smallCaps w:val="0"/>
-                <w:strike w:val="0"/>
-                <w:color w:val="0070c0"/>
-                <w:sz w:val="18"/>
-                <w:szCs w:val="18"/>
-                <w:u w:val="none"/>
-                <w:shd w:fill="auto" w:val="clear"/>
-                <w:vertAlign w:val="baseline"/>
-                <w:rtl w:val="0"/>
-              </w:rPr>
-              <w:t xml:space="preserve"> </w:t>
-            </w:r>
-          </w:p>
-          <w:p>
-            <w:pPr>
-              <w:keepNext w:val="0"/>
-              <w:keepLines w:val="0"/>
-              <w:pageBreakBefore w:val="0"/>
-              <w:widowControl w:val="1"/>
+                <w:rFonts w:ascii="Arial" w:cs="Arial" w:eastAsia="Arial" w:hAnsi="Arial"/>
+                <w:i w:val="1"/>
+              </w:rPr>
+            </w:pPr>
+            <w:r>
+              <w:rPr>
+                <w:rFonts w:ascii="Arial" w:cs="Arial" w:eastAsia="Arial" w:hAnsi="Arial"/>
+                <w:i w:val="1"/>
+                <w:rtl w:val="0"/>
+              </w:rPr>
+              <w:t xml:space="preserve">Context: As Bugifost we want to help a group of gardeners who suffer from various difficulties, these gardeners are a set of several vendors in the area which sell various products, but face a lack of customers, which prevents them from selling their products in an optimal way, on the other hand the lack of incentives to reach new customers further hurts their sales.</w:t>
+            </w:r>
+          </w:p>
+          <w:p>
+            <w:pPr>
               <w:numPr>
                 <w:ilvl w:val="0"/>
                 <w:numId w:val="2"/>
               </w:numPr>
-              <w:pBdr>
-                <w:top w:space="0" w:sz="0" w:val="nil"/>
-                <w:left w:space="0" w:sz="0" w:val="nil"/>
-                <w:bottom w:space="0" w:sz="0" w:val="nil"/>
-                <w:right w:space="0" w:sz="0" w:val="nil"/>
-                <w:between w:space="0" w:sz="0" w:val="nil"/>
-              </w:pBdr>
-              <w:shd w:fill="auto" w:val="clear"/>
-              <w:spacing w:after="0" w:before="0" w:line="240" w:lineRule="auto"/>
-              <w:ind w:left="720" w:right="0" w:hanging="360"/>
+              <w:spacing w:after="0" w:line="240" w:lineRule="auto"/>
+              <w:ind w:left="720" w:hanging="360"/>
               <w:jc w:val="both"/>
               <w:rPr>
-                <w:rFonts w:ascii="Calibri" w:cs="Calibri" w:eastAsia="Calibri" w:hAnsi="Calibri"/>
-                <w:b w:val="0"/>
-                <w:i w:val="0"/>
-                <w:smallCaps w:val="0"/>
-                <w:strike w:val="0"/>
-                <w:color w:val="0070c0"/>
-                <w:sz w:val="18"/>
-                <w:szCs w:val="18"/>
-                <w:u w:val="none"/>
-                <w:shd w:fill="auto" w:val="clear"/>
-                <w:vertAlign w:val="baseline"/>
-              </w:rPr>
-            </w:pPr>
-            <w:r>
-              <w:rPr>
-                <w:rFonts w:ascii="Calibri" w:cs="Calibri" w:eastAsia="Calibri" w:hAnsi="Calibri"/>
-                <w:b w:val="0"/>
-                <w:i w:val="1"/>
-                <w:smallCaps w:val="0"/>
-                <w:strike w:val="0"/>
-                <w:color w:val="0070c0"/>
-                <w:sz w:val="18"/>
-                <w:szCs w:val="18"/>
-                <w:u w:val="none"/>
-                <w:shd w:fill="auto" w:val="clear"/>
-                <w:vertAlign w:val="baseline"/>
-                <w:rtl w:val="0"/>
-              </w:rPr>
-              <w:t xml:space="preserve">¿Cuál fue el aporte de valor (real o simulado) de tu Proyecto APT para el contexto laboral y/o social en que se situó?</w:t>
-            </w:r>
-            <w:r>
-              <w:rPr>
-                <w:rFonts w:ascii="Calibri" w:cs="Calibri" w:eastAsia="Calibri" w:hAnsi="Calibri"/>
-                <w:b w:val="0"/>
-                <w:i w:val="0"/>
-                <w:smallCaps w:val="0"/>
-                <w:strike w:val="0"/>
-                <w:color w:val="0070c0"/>
-                <w:sz w:val="18"/>
-                <w:szCs w:val="18"/>
-                <w:u w:val="none"/>
-                <w:shd w:fill="auto" w:val="clear"/>
-                <w:vertAlign w:val="baseline"/>
-                <w:rtl w:val="0"/>
-              </w:rPr>
-              <w:t xml:space="preserve"> </w:t>
+                <w:rFonts w:ascii="Arial" w:cs="Arial" w:eastAsia="Arial" w:hAnsi="Arial"/>
+                <w:i w:val="1"/>
+              </w:rPr>
+            </w:pPr>
+            <w:r>
+              <w:rPr>
+                <w:rFonts w:ascii="Arial" w:cs="Arial" w:eastAsia="Arial" w:hAnsi="Arial"/>
+                <w:i w:val="1"/>
+                <w:rtl w:val="0"/>
+              </w:rPr>
+              <w:t xml:space="preserve">Impact: The project would benefit users of gardening services who are looking for a wider variety of products and ease of access. It also provides a platform for small businesses and local producers of gardening products, helping them reach a wider market.</w:t>
             </w:r>
           </w:p>
           <w:p>
             <w:pPr>
               <w:keepNext w:val="0"/>
               <w:keepLines w:val="0"/>
-              <w:pageBreakBefore w:val="0"/>
               <w:widowControl w:val="1"/>
               <w:pBdr>
                 <w:top w:space="0" w:sz="0" w:val="nil"/>
@@ -1566,20 +1282,12 @@
               </w:pBdr>
               <w:shd w:fill="auto" w:val="clear"/>
               <w:spacing w:after="0" w:before="0" w:line="240" w:lineRule="auto"/>
-              <w:ind w:left="720" w:right="0" w:firstLine="0"/>
+              <w:ind w:left="0" w:right="0" w:firstLine="0"/>
               <w:jc w:val="both"/>
               <w:rPr>
-                <w:rFonts w:ascii="Calibri" w:cs="Calibri" w:eastAsia="Calibri" w:hAnsi="Calibri"/>
-                <w:b w:val="0"/>
-                <w:i w:val="1"/>
-                <w:smallCaps w:val="0"/>
-                <w:strike w:val="0"/>
+                <w:rFonts w:ascii="Arial" w:cs="Arial" w:eastAsia="Arial" w:hAnsi="Arial"/>
+                <w:i w:val="1"/>
                 <w:color w:val="0070c0"/>
-                <w:sz w:val="18"/>
-                <w:szCs w:val="18"/>
-                <w:u w:val="none"/>
-                <w:shd w:fill="auto" w:val="clear"/>
-                <w:vertAlign w:val="baseline"/>
               </w:rPr>
             </w:pPr>
             <w:r>
@@ -1603,18 +1311,14 @@
           <w:p>
             <w:pPr>
               <w:rPr>
-                <w:rFonts w:ascii="Calibri" w:cs="Calibri" w:eastAsia="Calibri" w:hAnsi="Calibri"/>
+                <w:rFonts w:ascii="Arial" w:cs="Arial" w:eastAsia="Arial" w:hAnsi="Arial"/>
                 <w:color w:val="1f3864"/>
-                <w:sz w:val="18"/>
-                <w:szCs w:val="18"/>
-              </w:rPr>
-            </w:pPr>
-            <w:r>
-              <w:rPr>
-                <w:rFonts w:ascii="Calibri" w:cs="Calibri" w:eastAsia="Calibri" w:hAnsi="Calibri"/>
+              </w:rPr>
+            </w:pPr>
+            <w:r>
+              <w:rPr>
+                <w:rFonts w:ascii="Arial" w:cs="Arial" w:eastAsia="Arial" w:hAnsi="Arial"/>
                 <w:color w:val="1f3864"/>
-                <w:sz w:val="18"/>
-                <w:szCs w:val="18"/>
                 <w:rtl w:val="0"/>
               </w:rPr>
               <w:t xml:space="preserve">2. Objetivos </w:t>
@@ -1627,104 +1331,151 @@
           </w:tcPr>
           <w:p>
             <w:pPr>
-              <w:keepNext w:val="0"/>
-              <w:keepLines w:val="0"/>
-              <w:pageBreakBefore w:val="0"/>
-              <w:widowControl w:val="1"/>
+              <w:ind w:left="0" w:firstLine="0"/>
+              <w:jc w:val="both"/>
+              <w:rPr>
+                <w:rFonts w:ascii="Arial" w:cs="Arial" w:eastAsia="Arial" w:hAnsi="Arial"/>
+                <w:i w:val="1"/>
+              </w:rPr>
+            </w:pPr>
+            <w:r>
+              <w:rPr>
+                <w:rFonts w:ascii="Arial" w:cs="Arial" w:eastAsia="Arial" w:hAnsi="Arial"/>
+                <w:i w:val="1"/>
+                <w:rtl w:val="0"/>
+              </w:rPr>
+              <w:t xml:space="preserve">General objective:</w:t>
+            </w:r>
+          </w:p>
+          <w:p>
+            <w:pPr>
+              <w:ind w:left="0" w:firstLine="0"/>
+              <w:jc w:val="both"/>
+              <w:rPr>
+                <w:rFonts w:ascii="Arial" w:cs="Arial" w:eastAsia="Arial" w:hAnsi="Arial"/>
+                <w:i w:val="1"/>
+              </w:rPr>
+            </w:pPr>
+            <w:r>
+              <w:rPr>
+                <w:rFonts w:ascii="Arial" w:cs="Arial" w:eastAsia="Arial" w:hAnsi="Arial"/>
+                <w:i w:val="1"/>
+                <w:rtl w:val="0"/>
+              </w:rPr>
+              <w:t xml:space="preserve">The general objective of the GreenMarket project is to give a space to customers where to buy various products and in the same way to go learning about this same topic of gardening.</w:t>
+            </w:r>
+          </w:p>
+          <w:p>
+            <w:pPr>
+              <w:ind w:left="0" w:firstLine="0"/>
+              <w:jc w:val="both"/>
+              <w:rPr>
+                <w:rFonts w:ascii="Arial" w:cs="Arial" w:eastAsia="Arial" w:hAnsi="Arial"/>
+                <w:i w:val="1"/>
+              </w:rPr>
+            </w:pPr>
+            <w:r>
+              <w:rPr>
+                <w:rFonts w:ascii="Arial" w:cs="Arial" w:eastAsia="Arial" w:hAnsi="Arial"/>
+                <w:i w:val="1"/>
+                <w:rtl w:val="0"/>
+              </w:rPr>
+              <w:t xml:space="preserve">Specific objectives:</w:t>
+            </w:r>
+          </w:p>
+          <w:p>
+            <w:pPr>
               <w:numPr>
                 <w:ilvl w:val="0"/>
-                <w:numId w:val="5"/>
+                <w:numId w:val="3"/>
               </w:numPr>
-              <w:pBdr>
-                <w:top w:space="0" w:sz="0" w:val="nil"/>
-                <w:left w:space="0" w:sz="0" w:val="nil"/>
-                <w:bottom w:space="0" w:sz="0" w:val="nil"/>
-                <w:right w:space="0" w:sz="0" w:val="nil"/>
-                <w:between w:space="0" w:sz="0" w:val="nil"/>
-              </w:pBdr>
-              <w:shd w:fill="auto" w:val="clear"/>
-              <w:spacing w:after="0" w:before="0" w:line="240" w:lineRule="auto"/>
-              <w:ind w:left="314" w:right="0" w:hanging="284"/>
+              <w:spacing w:after="0" w:afterAutospacing="0"/>
+              <w:ind w:left="720" w:hanging="360"/>
               <w:jc w:val="both"/>
               <w:rPr>
-                <w:rFonts w:ascii="Calibri" w:cs="Calibri" w:eastAsia="Calibri" w:hAnsi="Calibri"/>
-                <w:b w:val="0"/>
-                <w:i w:val="1"/>
-                <w:smallCaps w:val="0"/>
-                <w:strike w:val="0"/>
-                <w:color w:val="0070c0"/>
-                <w:sz w:val="18"/>
-                <w:szCs w:val="18"/>
+                <w:rFonts w:ascii="Arial" w:cs="Arial" w:eastAsia="Arial" w:hAnsi="Arial"/>
+                <w:i w:val="1"/>
                 <w:u w:val="none"/>
-                <w:shd w:fill="auto" w:val="clear"/>
-                <w:vertAlign w:val="baseline"/>
-              </w:rPr>
-            </w:pPr>
-            <w:r>
-              <w:rPr>
-                <w:rFonts w:ascii="Calibri" w:cs="Calibri" w:eastAsia="Calibri" w:hAnsi="Calibri"/>
-                <w:b w:val="0"/>
-                <w:i w:val="1"/>
-                <w:smallCaps w:val="0"/>
-                <w:strike w:val="0"/>
-                <w:color w:val="0070c0"/>
-                <w:sz w:val="18"/>
-                <w:szCs w:val="18"/>
+              </w:rPr>
+            </w:pPr>
+            <w:r>
+              <w:rPr>
+                <w:rFonts w:ascii="Arial" w:cs="Arial" w:eastAsia="Arial" w:hAnsi="Arial"/>
+                <w:i w:val="1"/>
+                <w:rtl w:val="0"/>
+              </w:rPr>
+              <w:t xml:space="preserve">What is sought is to give the customer the opportunity to have a space where he can find various products in a simple way and also learn about gardening.</w:t>
+            </w:r>
+          </w:p>
+          <w:p>
+            <w:pPr>
+              <w:numPr>
+                <w:ilvl w:val="0"/>
+                <w:numId w:val="3"/>
+              </w:numPr>
+              <w:spacing w:after="0" w:afterAutospacing="0"/>
+              <w:ind w:left="720" w:hanging="360"/>
+              <w:jc w:val="both"/>
+              <w:rPr>
+                <w:rFonts w:ascii="Arial" w:cs="Arial" w:eastAsia="Arial" w:hAnsi="Arial"/>
+                <w:i w:val="1"/>
                 <w:u w:val="none"/>
-                <w:shd w:fill="auto" w:val="clear"/>
-                <w:vertAlign w:val="baseline"/>
-                <w:rtl w:val="0"/>
-              </w:rPr>
-              <w:t xml:space="preserve">Objetivo general y específicos.</w:t>
-            </w:r>
-          </w:p>
-          <w:p>
-            <w:pPr>
-              <w:keepNext w:val="0"/>
-              <w:keepLines w:val="0"/>
-              <w:pageBreakBefore w:val="0"/>
-              <w:widowControl w:val="1"/>
-              <w:pBdr>
-                <w:top w:space="0" w:sz="0" w:val="nil"/>
-                <w:left w:space="0" w:sz="0" w:val="nil"/>
-                <w:bottom w:space="0" w:sz="0" w:val="nil"/>
-                <w:right w:space="0" w:sz="0" w:val="nil"/>
-                <w:between w:space="0" w:sz="0" w:val="nil"/>
-              </w:pBdr>
-              <w:shd w:fill="auto" w:val="clear"/>
-              <w:spacing w:after="160" w:before="0" w:line="259" w:lineRule="auto"/>
-              <w:ind w:left="720" w:right="0" w:firstLine="0"/>
+              </w:rPr>
+            </w:pPr>
+            <w:r>
+              <w:rPr>
+                <w:rFonts w:ascii="Arial" w:cs="Arial" w:eastAsia="Arial" w:hAnsi="Arial"/>
+                <w:i w:val="1"/>
+                <w:rtl w:val="0"/>
+              </w:rPr>
+              <w:t xml:space="preserve">To find a way to encourage customers to learn and become interested in gardening.</w:t>
+            </w:r>
+          </w:p>
+          <w:p>
+            <w:pPr>
+              <w:numPr>
+                <w:ilvl w:val="0"/>
+                <w:numId w:val="3"/>
+              </w:numPr>
+              <w:spacing w:after="0" w:afterAutospacing="0"/>
+              <w:ind w:left="720" w:hanging="360"/>
               <w:jc w:val="both"/>
               <w:rPr>
-                <w:rFonts w:ascii="Calibri" w:cs="Calibri" w:eastAsia="Calibri" w:hAnsi="Calibri"/>
-                <w:b w:val="0"/>
-                <w:i w:val="1"/>
-                <w:smallCaps w:val="0"/>
-                <w:strike w:val="0"/>
-                <w:color w:val="0070c0"/>
-                <w:sz w:val="18"/>
-                <w:szCs w:val="18"/>
+                <w:rFonts w:ascii="Arial" w:cs="Arial" w:eastAsia="Arial" w:hAnsi="Arial"/>
+                <w:i w:val="1"/>
                 <w:u w:val="none"/>
-                <w:shd w:fill="auto" w:val="clear"/>
-                <w:vertAlign w:val="baseline"/>
-              </w:rPr>
-            </w:pPr>
-            <w:r>
-              <w:rPr>
-                <w:rFonts w:ascii="Calibri" w:cs="Calibri" w:eastAsia="Calibri" w:hAnsi="Calibri"/>
-                <w:b w:val="0"/>
-                <w:i w:val="1"/>
-                <w:smallCaps w:val="0"/>
-                <w:strike w:val="0"/>
-                <w:color w:val="0070c0"/>
-                <w:sz w:val="18"/>
-                <w:szCs w:val="18"/>
+              </w:rPr>
+            </w:pPr>
+            <w:r>
+              <w:rPr>
+                <w:rFonts w:ascii="Arial" w:cs="Arial" w:eastAsia="Arial" w:hAnsi="Arial"/>
+                <w:i w:val="1"/>
+                <w:rtl w:val="0"/>
+              </w:rPr>
+              <w:t xml:space="preserve">Provide a space for customers to discover new suppliers in the area and be able to buy their products.</w:t>
+            </w:r>
+          </w:p>
+          <w:p>
+            <w:pPr>
+              <w:numPr>
+                <w:ilvl w:val="0"/>
+                <w:numId w:val="3"/>
+              </w:numPr>
+              <w:ind w:left="720" w:hanging="360"/>
+              <w:jc w:val="both"/>
+              <w:rPr>
+                <w:rFonts w:ascii="Arial" w:cs="Arial" w:eastAsia="Arial" w:hAnsi="Arial"/>
+                <w:i w:val="1"/>
                 <w:u w:val="none"/>
-                <w:shd w:fill="auto" w:val="clear"/>
-                <w:vertAlign w:val="baseline"/>
-                <w:rtl w:val="0"/>
-              </w:rPr>
-              <w:t xml:space="preserve">¿Cuál es el objetivo general de tu Proyecto APT? ¿Cuáles son los objetivos específicos de tu Proyecto APT?</w:t>
+              </w:rPr>
+            </w:pPr>
+            <w:r>
+              <w:rPr>
+                <w:rFonts w:ascii="Arial" w:cs="Arial" w:eastAsia="Arial" w:hAnsi="Arial"/>
+                <w:i w:val="1"/>
+                <w:rtl w:val="0"/>
+              </w:rPr>
+              <w:t xml:space="preserve">Develop and implement “GreenMarket,” a digital platform that connects gardening enthusiasts with specialized products, and allows small businesses and local producers to sell online without the need for their own website.</w:t>
             </w:r>
           </w:p>
         </w:tc>
@@ -1741,18 +1492,14 @@
           <w:p>
             <w:pPr>
               <w:rPr>
-                <w:rFonts w:ascii="Calibri" w:cs="Calibri" w:eastAsia="Calibri" w:hAnsi="Calibri"/>
+                <w:rFonts w:ascii="Arial" w:cs="Arial" w:eastAsia="Arial" w:hAnsi="Arial"/>
                 <w:color w:val="1f3864"/>
-                <w:sz w:val="18"/>
-                <w:szCs w:val="18"/>
-              </w:rPr>
-            </w:pPr>
-            <w:r>
-              <w:rPr>
-                <w:rFonts w:ascii="Calibri" w:cs="Calibri" w:eastAsia="Calibri" w:hAnsi="Calibri"/>
+              </w:rPr>
+            </w:pPr>
+            <w:r>
+              <w:rPr>
+                <w:rFonts w:ascii="Arial" w:cs="Arial" w:eastAsia="Arial" w:hAnsi="Arial"/>
                 <w:color w:val="1f3864"/>
-                <w:sz w:val="18"/>
-                <w:szCs w:val="18"/>
                 <w:rtl w:val="0"/>
               </w:rPr>
               <w:t xml:space="preserve">3. Metodología</w:t>
@@ -1765,101 +1512,19 @@
           </w:tcPr>
           <w:p>
             <w:pPr>
-              <w:keepNext w:val="0"/>
-              <w:keepLines w:val="0"/>
-              <w:pageBreakBefore w:val="0"/>
-              <w:widowControl w:val="1"/>
-              <w:numPr>
-                <w:ilvl w:val="0"/>
-                <w:numId w:val="5"/>
-              </w:numPr>
-              <w:pBdr>
-                <w:top w:space="0" w:sz="0" w:val="nil"/>
-                <w:left w:space="0" w:sz="0" w:val="nil"/>
-                <w:bottom w:space="0" w:sz="0" w:val="nil"/>
-                <w:right w:space="0" w:sz="0" w:val="nil"/>
-                <w:between w:space="0" w:sz="0" w:val="nil"/>
-              </w:pBdr>
-              <w:shd w:fill="auto" w:val="clear"/>
-              <w:spacing w:after="0" w:before="0" w:line="240" w:lineRule="auto"/>
-              <w:ind w:left="318" w:right="0" w:hanging="284"/>
-              <w:jc w:val="both"/>
-              <w:rPr>
-                <w:rFonts w:ascii="Calibri" w:cs="Calibri" w:eastAsia="Calibri" w:hAnsi="Calibri"/>
-                <w:b w:val="0"/>
-                <w:i w:val="1"/>
-                <w:smallCaps w:val="0"/>
-                <w:strike w:val="0"/>
-                <w:color w:val="0070c0"/>
-                <w:sz w:val="18"/>
-                <w:szCs w:val="18"/>
-                <w:u w:val="none"/>
-                <w:shd w:fill="auto" w:val="clear"/>
-                <w:vertAlign w:val="baseline"/>
-              </w:rPr>
-            </w:pPr>
-            <w:r>
-              <w:rPr>
-                <w:rFonts w:ascii="Calibri" w:cs="Calibri" w:eastAsia="Calibri" w:hAnsi="Calibri"/>
-                <w:b w:val="0"/>
-                <w:i w:val="1"/>
-                <w:smallCaps w:val="0"/>
-                <w:strike w:val="0"/>
-                <w:color w:val="0070c0"/>
-                <w:sz w:val="18"/>
-                <w:szCs w:val="18"/>
-                <w:u w:val="none"/>
-                <w:shd w:fill="auto" w:val="clear"/>
-                <w:vertAlign w:val="baseline"/>
-                <w:rtl w:val="0"/>
-              </w:rPr>
-              <w:t xml:space="preserve">Metodología utilizada y su pertinencia para cumplir objetivos.</w:t>
-            </w:r>
-          </w:p>
-          <w:p>
-            <w:pPr>
-              <w:ind w:left="720" w:firstLine="0"/>
-              <w:rPr>
-                <w:rFonts w:ascii="Calibri" w:cs="Calibri" w:eastAsia="Calibri" w:hAnsi="Calibri"/>
-                <w:i w:val="1"/>
-                <w:color w:val="0070c0"/>
-                <w:sz w:val="18"/>
-                <w:szCs w:val="18"/>
-              </w:rPr>
-            </w:pPr>
-            <w:r>
-              <w:rPr>
-                <w:rFonts w:ascii="Calibri" w:cs="Calibri" w:eastAsia="Calibri" w:hAnsi="Calibri"/>
-                <w:i w:val="1"/>
-                <w:color w:val="0070c0"/>
-                <w:sz w:val="18"/>
-                <w:szCs w:val="18"/>
-                <w:rtl w:val="0"/>
-              </w:rPr>
-              <w:t xml:space="preserve">¿Qué metodología utilizaste para desarrollar tu Proyecto APT? Describe las fases y procedimientos que llevaste a cabo para ejecutar tu proyecto.</w:t>
-            </w:r>
-          </w:p>
-          <w:p>
-            <w:pPr>
-              <w:ind w:left="720" w:firstLine="0"/>
-              <w:rPr>
-                <w:rFonts w:ascii="Calibri" w:cs="Calibri" w:eastAsia="Calibri" w:hAnsi="Calibri"/>
-                <w:i w:val="1"/>
-                <w:color w:val="0070c0"/>
-                <w:sz w:val="18"/>
-                <w:szCs w:val="18"/>
-              </w:rPr>
-            </w:pPr>
-            <w:r>
-              <w:rPr>
-                <w:rFonts w:ascii="Calibri" w:cs="Calibri" w:eastAsia="Calibri" w:hAnsi="Calibri"/>
-                <w:i w:val="1"/>
-                <w:color w:val="0070c0"/>
-                <w:sz w:val="18"/>
-                <w:szCs w:val="18"/>
-                <w:rtl w:val="0"/>
-              </w:rPr>
-              <w:t xml:space="preserve">Fundamenta, ¿por qué esta metodología era pertinente para cumplir los objetivos planteados?</w:t>
+              <w:ind w:left="0" w:firstLine="0"/>
+              <w:rPr>
+                <w:rFonts w:ascii="Arial" w:cs="Arial" w:eastAsia="Arial" w:hAnsi="Arial"/>
+                <w:i w:val="1"/>
+              </w:rPr>
+            </w:pPr>
+            <w:r>
+              <w:rPr>
+                <w:rFonts w:ascii="Arial" w:cs="Arial" w:eastAsia="Arial" w:hAnsi="Arial"/>
+                <w:i w:val="1"/>
+                <w:rtl w:val="0"/>
+              </w:rPr>
+              <w:t xml:space="preserve">To achieve the objectives of the GreenMarket project, the traditional spiral methodology will be implemented. This methodology allows the project development to be approached in a structured manner, through iterative cycles that include planning, risk analysis, design, implementation and evaluation phases. By using the spiral methodology, risks can be identified and managed effectively as the project progresses, allowing for progressive refinements and ensuring that the final product meets user requirements and established quality standards. This structured and systematic approach facilitates continuous review of progress and adaptation to necessary changes, which is crucial to the success of the project.</w:t>
             </w:r>
           </w:p>
         </w:tc>
@@ -1877,18 +1542,14 @@
           <w:p>
             <w:pPr>
               <w:rPr>
-                <w:rFonts w:ascii="Calibri" w:cs="Calibri" w:eastAsia="Calibri" w:hAnsi="Calibri"/>
+                <w:rFonts w:ascii="Arial" w:cs="Arial" w:eastAsia="Arial" w:hAnsi="Arial"/>
                 <w:color w:val="1f3864"/>
-                <w:sz w:val="18"/>
-                <w:szCs w:val="18"/>
-              </w:rPr>
-            </w:pPr>
-            <w:r>
-              <w:rPr>
-                <w:rFonts w:ascii="Calibri" w:cs="Calibri" w:eastAsia="Calibri" w:hAnsi="Calibri"/>
+              </w:rPr>
+            </w:pPr>
+            <w:r>
+              <w:rPr>
+                <w:rFonts w:ascii="Arial" w:cs="Arial" w:eastAsia="Arial" w:hAnsi="Arial"/>
                 <w:color w:val="1f3864"/>
-                <w:sz w:val="18"/>
-                <w:szCs w:val="18"/>
                 <w:rtl w:val="0"/>
               </w:rPr>
               <w:t xml:space="preserve">4. Desarrollo</w:t>
@@ -1901,331 +1562,50 @@
           </w:tcPr>
           <w:p>
             <w:pPr>
-              <w:keepNext w:val="0"/>
-              <w:keepLines w:val="0"/>
-              <w:pageBreakBefore w:val="0"/>
-              <w:widowControl w:val="1"/>
-              <w:numPr>
-                <w:ilvl w:val="0"/>
-                <w:numId w:val="5"/>
-              </w:numPr>
-              <w:pBdr>
-                <w:top w:space="0" w:sz="0" w:val="nil"/>
-                <w:left w:space="0" w:sz="0" w:val="nil"/>
-                <w:bottom w:space="0" w:sz="0" w:val="nil"/>
-                <w:right w:space="0" w:sz="0" w:val="nil"/>
-                <w:between w:space="0" w:sz="0" w:val="nil"/>
-              </w:pBdr>
-              <w:shd w:fill="auto" w:val="clear"/>
-              <w:spacing w:after="0" w:before="0" w:line="240" w:lineRule="auto"/>
-              <w:ind w:left="318" w:right="0" w:hanging="284"/>
-              <w:jc w:val="both"/>
-              <w:rPr>
-                <w:rFonts w:ascii="Calibri" w:cs="Calibri" w:eastAsia="Calibri" w:hAnsi="Calibri"/>
-                <w:b w:val="0"/>
-                <w:i w:val="1"/>
-                <w:smallCaps w:val="0"/>
-                <w:strike w:val="0"/>
-                <w:color w:val="0070c0"/>
-                <w:sz w:val="18"/>
-                <w:szCs w:val="18"/>
-                <w:u w:val="none"/>
-                <w:shd w:fill="auto" w:val="clear"/>
-                <w:vertAlign w:val="baseline"/>
-              </w:rPr>
-            </w:pPr>
-            <w:r>
-              <w:rPr>
-                <w:rFonts w:ascii="Calibri" w:cs="Calibri" w:eastAsia="Calibri" w:hAnsi="Calibri"/>
-                <w:b w:val="0"/>
-                <w:i w:val="1"/>
-                <w:smallCaps w:val="0"/>
-                <w:strike w:val="0"/>
-                <w:color w:val="0070c0"/>
-                <w:sz w:val="18"/>
-                <w:szCs w:val="18"/>
-                <w:u w:val="none"/>
-                <w:shd w:fill="auto" w:val="clear"/>
-                <w:vertAlign w:val="baseline"/>
-                <w:rtl w:val="0"/>
-              </w:rPr>
-              <w:t xml:space="preserve">Descripción de las etapas o actividades del Proyecto APT.</w:t>
-            </w:r>
-          </w:p>
-          <w:p>
-            <w:pPr>
-              <w:keepNext w:val="0"/>
-              <w:keepLines w:val="0"/>
-              <w:pageBreakBefore w:val="0"/>
-              <w:widowControl w:val="1"/>
-              <w:pBdr>
-                <w:top w:space="0" w:sz="0" w:val="nil"/>
-                <w:left w:space="0" w:sz="0" w:val="nil"/>
-                <w:bottom w:space="0" w:sz="0" w:val="nil"/>
-                <w:right w:space="0" w:sz="0" w:val="nil"/>
-                <w:between w:space="0" w:sz="0" w:val="nil"/>
-              </w:pBdr>
-              <w:shd w:fill="auto" w:val="clear"/>
-              <w:spacing w:after="0" w:before="0" w:line="259" w:lineRule="auto"/>
-              <w:ind w:left="720" w:right="0" w:firstLine="0"/>
-              <w:jc w:val="both"/>
-              <w:rPr>
-                <w:rFonts w:ascii="Calibri" w:cs="Calibri" w:eastAsia="Calibri" w:hAnsi="Calibri"/>
-                <w:b w:val="0"/>
-                <w:i w:val="1"/>
-                <w:smallCaps w:val="0"/>
-                <w:strike w:val="0"/>
-                <w:color w:val="0070c0"/>
-                <w:sz w:val="18"/>
-                <w:szCs w:val="18"/>
-                <w:u w:val="none"/>
-                <w:shd w:fill="auto" w:val="clear"/>
-                <w:vertAlign w:val="baseline"/>
-              </w:rPr>
-            </w:pPr>
-            <w:r>
-              <w:rPr>
-                <w:rFonts w:ascii="Calibri" w:cs="Calibri" w:eastAsia="Calibri" w:hAnsi="Calibri"/>
-                <w:b w:val="0"/>
-                <w:i w:val="1"/>
-                <w:smallCaps w:val="0"/>
-                <w:strike w:val="0"/>
-                <w:color w:val="0070c0"/>
-                <w:sz w:val="18"/>
-                <w:szCs w:val="18"/>
-                <w:u w:val="none"/>
-                <w:shd w:fill="auto" w:val="clear"/>
-                <w:vertAlign w:val="baseline"/>
-                <w:rtl w:val="0"/>
-              </w:rPr>
-              <w:t xml:space="preserve">¿Cuáles fueron las etapas o actividades que desarrollaste en tu Proyecto APT?</w:t>
-            </w:r>
-          </w:p>
-          <w:p>
-            <w:pPr>
-              <w:keepNext w:val="0"/>
-              <w:keepLines w:val="0"/>
-              <w:pageBreakBefore w:val="0"/>
-              <w:widowControl w:val="1"/>
-              <w:numPr>
-                <w:ilvl w:val="0"/>
-                <w:numId w:val="5"/>
-              </w:numPr>
-              <w:pBdr>
-                <w:top w:space="0" w:sz="0" w:val="nil"/>
-                <w:left w:space="0" w:sz="0" w:val="nil"/>
-                <w:bottom w:space="0" w:sz="0" w:val="nil"/>
-                <w:right w:space="0" w:sz="0" w:val="nil"/>
-                <w:between w:space="0" w:sz="0" w:val="nil"/>
-              </w:pBdr>
-              <w:shd w:fill="auto" w:val="clear"/>
-              <w:spacing w:after="0" w:before="0" w:line="240" w:lineRule="auto"/>
-              <w:ind w:left="318" w:right="0" w:hanging="284"/>
-              <w:jc w:val="both"/>
-              <w:rPr>
-                <w:rFonts w:ascii="Calibri" w:cs="Calibri" w:eastAsia="Calibri" w:hAnsi="Calibri"/>
-                <w:b w:val="0"/>
-                <w:i w:val="1"/>
-                <w:smallCaps w:val="0"/>
-                <w:strike w:val="0"/>
-                <w:color w:val="0070c0"/>
-                <w:sz w:val="18"/>
-                <w:szCs w:val="18"/>
-                <w:u w:val="none"/>
-                <w:shd w:fill="auto" w:val="clear"/>
-                <w:vertAlign w:val="baseline"/>
-              </w:rPr>
-            </w:pPr>
-            <w:r>
-              <w:rPr>
-                <w:rFonts w:ascii="Calibri" w:cs="Calibri" w:eastAsia="Calibri" w:hAnsi="Calibri"/>
-                <w:b w:val="0"/>
-                <w:i w:val="1"/>
-                <w:smallCaps w:val="0"/>
-                <w:strike w:val="0"/>
-                <w:color w:val="0070c0"/>
-                <w:sz w:val="18"/>
-                <w:szCs w:val="18"/>
-                <w:u w:val="none"/>
-                <w:shd w:fill="auto" w:val="clear"/>
-                <w:vertAlign w:val="baseline"/>
-                <w:rtl w:val="0"/>
-              </w:rPr>
-              <w:t xml:space="preserve">Dificultades y facilitadores en el desarrollo del Proyecto APT.</w:t>
-            </w:r>
-          </w:p>
-          <w:p>
-            <w:pPr>
-              <w:keepNext w:val="0"/>
-              <w:keepLines w:val="0"/>
-              <w:pageBreakBefore w:val="0"/>
-              <w:widowControl w:val="1"/>
-              <w:pBdr>
-                <w:top w:space="0" w:sz="0" w:val="nil"/>
-                <w:left w:space="0" w:sz="0" w:val="nil"/>
-                <w:bottom w:space="0" w:sz="0" w:val="nil"/>
-                <w:right w:space="0" w:sz="0" w:val="nil"/>
-                <w:between w:space="0" w:sz="0" w:val="nil"/>
-              </w:pBdr>
-              <w:shd w:fill="auto" w:val="clear"/>
-              <w:spacing w:after="0" w:before="0" w:line="259" w:lineRule="auto"/>
-              <w:ind w:left="720" w:right="0" w:firstLine="0"/>
-              <w:jc w:val="both"/>
-              <w:rPr>
-                <w:rFonts w:ascii="Calibri" w:cs="Calibri" w:eastAsia="Calibri" w:hAnsi="Calibri"/>
-                <w:b w:val="0"/>
-                <w:i w:val="1"/>
-                <w:smallCaps w:val="0"/>
-                <w:strike w:val="0"/>
-                <w:color w:val="0070c0"/>
-                <w:sz w:val="18"/>
-                <w:szCs w:val="18"/>
-                <w:u w:val="none"/>
-                <w:shd w:fill="auto" w:val="clear"/>
-                <w:vertAlign w:val="baseline"/>
-              </w:rPr>
-            </w:pPr>
-            <w:r>
-              <w:rPr>
-                <w:rFonts w:ascii="Calibri" w:cs="Calibri" w:eastAsia="Calibri" w:hAnsi="Calibri"/>
-                <w:b w:val="0"/>
-                <w:i w:val="1"/>
-                <w:smallCaps w:val="0"/>
-                <w:strike w:val="0"/>
-                <w:color w:val="0070c0"/>
-                <w:sz w:val="18"/>
-                <w:szCs w:val="18"/>
-                <w:u w:val="none"/>
-                <w:shd w:fill="auto" w:val="clear"/>
-                <w:vertAlign w:val="baseline"/>
-                <w:rtl w:val="0"/>
-              </w:rPr>
-              <w:t xml:space="preserve">¿Qué elementos/aspectos te facilitaron o ayudaron en el desarrollo de tu proyecto APT?</w:t>
-            </w:r>
-          </w:p>
-          <w:p>
-            <w:pPr>
-              <w:keepNext w:val="0"/>
-              <w:keepLines w:val="0"/>
-              <w:pageBreakBefore w:val="0"/>
-              <w:widowControl w:val="1"/>
-              <w:pBdr>
-                <w:top w:space="0" w:sz="0" w:val="nil"/>
-                <w:left w:space="0" w:sz="0" w:val="nil"/>
-                <w:bottom w:space="0" w:sz="0" w:val="nil"/>
-                <w:right w:space="0" w:sz="0" w:val="nil"/>
-                <w:between w:space="0" w:sz="0" w:val="nil"/>
-              </w:pBdr>
-              <w:shd w:fill="auto" w:val="clear"/>
-              <w:spacing w:after="0" w:before="0" w:line="259" w:lineRule="auto"/>
-              <w:ind w:left="720" w:right="0" w:firstLine="0"/>
-              <w:jc w:val="both"/>
-              <w:rPr>
-                <w:rFonts w:ascii="Calibri" w:cs="Calibri" w:eastAsia="Calibri" w:hAnsi="Calibri"/>
-                <w:b w:val="0"/>
-                <w:i w:val="1"/>
-                <w:smallCaps w:val="0"/>
-                <w:strike w:val="0"/>
-                <w:color w:val="0070c0"/>
-                <w:sz w:val="18"/>
-                <w:szCs w:val="18"/>
-                <w:u w:val="none"/>
-                <w:shd w:fill="auto" w:val="clear"/>
-                <w:vertAlign w:val="baseline"/>
-              </w:rPr>
-            </w:pPr>
-            <w:r>
-              <w:rPr>
-                <w:rFonts w:ascii="Calibri" w:cs="Calibri" w:eastAsia="Calibri" w:hAnsi="Calibri"/>
-                <w:b w:val="0"/>
-                <w:i w:val="1"/>
-                <w:smallCaps w:val="0"/>
-                <w:strike w:val="0"/>
-                <w:color w:val="0070c0"/>
-                <w:sz w:val="18"/>
-                <w:szCs w:val="18"/>
-                <w:u w:val="none"/>
-                <w:shd w:fill="auto" w:val="clear"/>
-                <w:vertAlign w:val="baseline"/>
-                <w:rtl w:val="0"/>
-              </w:rPr>
-              <w:t xml:space="preserve">¿A qué dificultades enfrentaste en el desarrollo de tu Proyecto APT?</w:t>
-            </w:r>
-          </w:p>
-          <w:p>
-            <w:pPr>
-              <w:keepNext w:val="0"/>
-              <w:keepLines w:val="0"/>
-              <w:pageBreakBefore w:val="0"/>
-              <w:widowControl w:val="1"/>
-              <w:numPr>
-                <w:ilvl w:val="0"/>
-                <w:numId w:val="5"/>
-              </w:numPr>
-              <w:pBdr>
-                <w:top w:space="0" w:sz="0" w:val="nil"/>
-                <w:left w:space="0" w:sz="0" w:val="nil"/>
-                <w:bottom w:space="0" w:sz="0" w:val="nil"/>
-                <w:right w:space="0" w:sz="0" w:val="nil"/>
-                <w:between w:space="0" w:sz="0" w:val="nil"/>
-              </w:pBdr>
-              <w:shd w:fill="auto" w:val="clear"/>
-              <w:spacing w:after="0" w:before="0" w:line="240" w:lineRule="auto"/>
-              <w:ind w:left="318" w:right="0" w:hanging="284"/>
-              <w:jc w:val="both"/>
-              <w:rPr>
-                <w:rFonts w:ascii="Calibri" w:cs="Calibri" w:eastAsia="Calibri" w:hAnsi="Calibri"/>
-                <w:b w:val="0"/>
-                <w:i w:val="1"/>
-                <w:smallCaps w:val="0"/>
-                <w:strike w:val="0"/>
-                <w:color w:val="0070c0"/>
-                <w:sz w:val="18"/>
-                <w:szCs w:val="18"/>
-                <w:u w:val="none"/>
-                <w:shd w:fill="auto" w:val="clear"/>
-                <w:vertAlign w:val="baseline"/>
-              </w:rPr>
-            </w:pPr>
-            <w:r>
-              <w:rPr>
-                <w:rFonts w:ascii="Calibri" w:cs="Calibri" w:eastAsia="Calibri" w:hAnsi="Calibri"/>
-                <w:b w:val="0"/>
-                <w:i w:val="1"/>
-                <w:smallCaps w:val="0"/>
-                <w:strike w:val="0"/>
-                <w:color w:val="0070c0"/>
-                <w:sz w:val="18"/>
-                <w:szCs w:val="18"/>
-                <w:u w:val="none"/>
-                <w:shd w:fill="auto" w:val="clear"/>
-                <w:vertAlign w:val="baseline"/>
-                <w:rtl w:val="0"/>
-              </w:rPr>
-              <w:t xml:space="preserve">Ajustes realizados.</w:t>
-            </w:r>
-          </w:p>
-          <w:p>
-            <w:pPr>
-              <w:ind w:left="720" w:firstLine="0"/>
-              <w:rPr>
-                <w:rFonts w:ascii="Calibri" w:cs="Calibri" w:eastAsia="Calibri" w:hAnsi="Calibri"/>
-                <w:i w:val="1"/>
-                <w:color w:val="0070c0"/>
-                <w:sz w:val="18"/>
-                <w:szCs w:val="18"/>
-              </w:rPr>
-            </w:pPr>
-            <w:r>
-              <w:rPr>
-                <w:rFonts w:ascii="Calibri" w:cs="Calibri" w:eastAsia="Calibri" w:hAnsi="Calibri"/>
-                <w:i w:val="1"/>
-                <w:color w:val="0070c0"/>
-                <w:sz w:val="18"/>
-                <w:szCs w:val="18"/>
-                <w:rtl w:val="0"/>
-              </w:rPr>
-              <w:t xml:space="preserve">¿Cómo abordaste las dificultades para cumplir con los objetivos? ¿Tuviste que hacer algún ajuste? ¿Qué ajuste? </w:t>
+              <w:rPr>
+                <w:rFonts w:ascii="Arial" w:cs="Arial" w:eastAsia="Arial" w:hAnsi="Arial"/>
+                <w:i w:val="1"/>
+              </w:rPr>
+            </w:pPr>
+            <w:r>
+              <w:rPr>
+                <w:rFonts w:ascii="Arial" w:cs="Arial" w:eastAsia="Arial" w:hAnsi="Arial"/>
+                <w:i w:val="1"/>
+                <w:rtl w:val="0"/>
+              </w:rPr>
+              <w:t xml:space="preserve">During the development of our APT Project, we worked in several key stages: planning, design, development, testing and final adjustments. We focused on organizing tasks, defining roles and ensuring the quality of the final product, especially in the integration of the artificial intelligence chatbot.</w:t>
+            </w:r>
+          </w:p>
+          <w:p>
+            <w:pPr>
+              <w:rPr>
+                <w:rFonts w:ascii="Arial" w:cs="Arial" w:eastAsia="Arial" w:hAnsi="Arial"/>
+                <w:i w:val="1"/>
+              </w:rPr>
+            </w:pPr>
+            <w:r>
+              <w:rPr>
+                <w:rFonts w:ascii="Arial" w:cs="Arial" w:eastAsia="Arial" w:hAnsi="Arial"/>
+                <w:i w:val="1"/>
+                <w:rtl w:val="0"/>
+              </w:rPr>
+              <w:t xml:space="preserve">While teamwork, communication and the use of tools such as Rasa facilitated the process, the biggest difficulty was the AI integration, which took longer than expected. To solve this, we made adjustments to the schedule, prioritizing critical tasks and eliminating secondary activities to meet the objectives.</w:t>
+            </w:r>
+          </w:p>
+          <w:p>
+            <w:pPr>
+              <w:rPr>
+                <w:rFonts w:ascii="Arial" w:cs="Arial" w:eastAsia="Arial" w:hAnsi="Arial"/>
+                <w:i w:val="1"/>
+              </w:rPr>
+            </w:pPr>
+            <w:r>
+              <w:rPr>
+                <w:rFonts w:ascii="Arial" w:cs="Arial" w:eastAsia="Arial" w:hAnsi="Arial"/>
+                <w:i w:val="1"/>
+                <w:rtl w:val="0"/>
+              </w:rPr>
+              <w:t xml:space="preserve">This project allowed us to strengthen our skills in web development and AI implementation, reaffirming our professional interests and preparing us for future challenges with greater experience and confidence.</w:t>
             </w:r>
           </w:p>
         </w:tc>
@@ -2243,18 +1623,14 @@
           <w:p>
             <w:pPr>
               <w:rPr>
-                <w:rFonts w:ascii="Calibri" w:cs="Calibri" w:eastAsia="Calibri" w:hAnsi="Calibri"/>
+                <w:rFonts w:ascii="Arial" w:cs="Arial" w:eastAsia="Arial" w:hAnsi="Arial"/>
                 <w:color w:val="1f3864"/>
-                <w:sz w:val="18"/>
-                <w:szCs w:val="18"/>
-              </w:rPr>
-            </w:pPr>
-            <w:r>
-              <w:rPr>
-                <w:rFonts w:ascii="Calibri" w:cs="Calibri" w:eastAsia="Calibri" w:hAnsi="Calibri"/>
+              </w:rPr>
+            </w:pPr>
+            <w:r>
+              <w:rPr>
+                <w:rFonts w:ascii="Arial" w:cs="Arial" w:eastAsia="Arial" w:hAnsi="Arial"/>
                 <w:color w:val="1f3864"/>
-                <w:sz w:val="18"/>
-                <w:szCs w:val="18"/>
                 <w:rtl w:val="0"/>
               </w:rPr>
               <w:t xml:space="preserve">5. Evidencias</w:t>
@@ -2267,79 +1643,63 @@
           </w:tcPr>
           <w:p>
             <w:pPr>
-              <w:keepNext w:val="0"/>
-              <w:keepLines w:val="0"/>
-              <w:pageBreakBefore w:val="0"/>
-              <w:widowControl w:val="1"/>
-              <w:numPr>
-                <w:ilvl w:val="0"/>
-                <w:numId w:val="5"/>
-              </w:numPr>
-              <w:pBdr>
-                <w:top w:space="0" w:sz="0" w:val="nil"/>
-                <w:left w:space="0" w:sz="0" w:val="nil"/>
-                <w:bottom w:space="0" w:sz="0" w:val="nil"/>
-                <w:right w:space="0" w:sz="0" w:val="nil"/>
-                <w:between w:space="0" w:sz="0" w:val="nil"/>
-              </w:pBdr>
-              <w:shd w:fill="auto" w:val="clear"/>
-              <w:spacing w:after="0" w:before="0" w:line="240" w:lineRule="auto"/>
-              <w:ind w:left="314" w:right="0" w:hanging="284"/>
-              <w:jc w:val="both"/>
-              <w:rPr>
-                <w:rFonts w:ascii="Calibri" w:cs="Calibri" w:eastAsia="Calibri" w:hAnsi="Calibri"/>
-                <w:b w:val="0"/>
-                <w:i w:val="1"/>
-                <w:smallCaps w:val="0"/>
-                <w:strike w:val="0"/>
+              <w:rPr>
+                <w:rFonts w:ascii="Arial" w:cs="Arial" w:eastAsia="Arial" w:hAnsi="Arial"/>
+                <w:i w:val="1"/>
+              </w:rPr>
+            </w:pPr>
+            <w:r>
+              <w:rPr>
+                <w:rFonts w:ascii="Arial" w:cs="Arial" w:eastAsia="Arial" w:hAnsi="Arial"/>
+                <w:i w:val="1"/>
+                <w:rtl w:val="0"/>
+              </w:rPr>
+              <w:t xml:space="preserve">In this case the way we have to safeguard the quality of the project, is constantly reviewing the documentation that we did previously to ensure that this is being respected and also to correct it, in case something has been changed, also meetings are held on Tuesdays at 17: 00, because that time the team is fully available, which helps us to see what we have, what is missing and what needs to be modified, with these actions we are reviewing the quality of the project, documents that are reviewed and has the basis on which we keep to go creating the project are in this folder:</w:t>
+            </w:r>
+          </w:p>
+          <w:p>
+            <w:pPr>
+              <w:rPr>
+                <w:rFonts w:ascii="Arial" w:cs="Arial" w:eastAsia="Arial" w:hAnsi="Arial"/>
+                <w:i w:val="1"/>
+              </w:rPr>
+            </w:pPr>
+            <w:r>
+              <w:rPr>
+                <w:rFonts w:ascii="Arial" w:cs="Arial" w:eastAsia="Arial" w:hAnsi="Arial"/>
+                <w:i w:val="1"/>
+                <w:rtl w:val="0"/>
+              </w:rPr>
+              <w:t xml:space="preserve">Things done - Google Drive. (s. f.). </w:t>
+            </w:r>
+            <w:hyperlink r:id="rId8">
+              <w:r>
+                <w:rPr>
+                  <w:rFonts w:ascii="Arial" w:cs="Arial" w:eastAsia="Arial" w:hAnsi="Arial"/>
+                  <w:i w:val="1"/>
+                  <w:color w:val="0000ee"/>
+                  <w:u w:val="single"/>
+                  <w:rtl w:val="0"/>
+                </w:rPr>
+                <w:t xml:space="preserve">Cosas hechas </w:t>
+              </w:r>
+            </w:hyperlink>
+            <w:r>
+              <w:rPr>
+                <w:rtl w:val="0"/>
+              </w:rPr>
+            </w:r>
+          </w:p>
+          <w:p>
+            <w:pPr>
+              <w:ind w:left="0" w:firstLine="0"/>
+              <w:rPr>
+                <w:rFonts w:ascii="Arial" w:cs="Arial" w:eastAsia="Arial" w:hAnsi="Arial"/>
+                <w:b w:val="1"/>
+                <w:i w:val="1"/>
                 <w:color w:val="0070c0"/>
-                <w:sz w:val="18"/>
-                <w:szCs w:val="18"/>
-                <w:u w:val="none"/>
-                <w:shd w:fill="auto" w:val="clear"/>
-                <w:vertAlign w:val="baseline"/>
-              </w:rPr>
-            </w:pPr>
-            <w:r>
-              <w:rPr>
-                <w:rFonts w:ascii="Calibri" w:cs="Calibri" w:eastAsia="Calibri" w:hAnsi="Calibri"/>
-                <w:b w:val="0"/>
-                <w:i w:val="1"/>
-                <w:smallCaps w:val="0"/>
-                <w:strike w:val="0"/>
-                <w:color w:val="0070c0"/>
-                <w:sz w:val="18"/>
-                <w:szCs w:val="18"/>
-                <w:u w:val="none"/>
-                <w:shd w:fill="auto" w:val="clear"/>
-                <w:vertAlign w:val="baseline"/>
-                <w:rtl w:val="0"/>
-              </w:rPr>
-              <w:t xml:space="preserve">Adjunta evidencias que permitan dar cuenta del desarrollo del Proyecto APT y sus resultados finales.</w:t>
-            </w:r>
-          </w:p>
-          <w:p>
-            <w:pPr>
-              <w:ind w:left="743" w:firstLine="0"/>
-              <w:rPr>
-                <w:b w:val="1"/>
-                <w:i w:val="1"/>
-                <w:color w:val="0070c0"/>
-                <w:sz w:val="18"/>
-                <w:szCs w:val="18"/>
-              </w:rPr>
-            </w:pPr>
-            <w:r>
-              <w:rPr>
-                <w:rFonts w:ascii="Calibri" w:cs="Calibri" w:eastAsia="Calibri" w:hAnsi="Calibri"/>
-                <w:i w:val="1"/>
-                <w:color w:val="0070c0"/>
-                <w:sz w:val="18"/>
-                <w:szCs w:val="18"/>
-                <w:rtl w:val="0"/>
-              </w:rPr>
-              <w:t xml:space="preserve">¿Qué evidencias pueden servir para que los demás puedan visualizar y entender las distintas etapas de tu Proyecto APT y el resultado final? </w:t>
-            </w:r>
+              </w:rPr>
+            </w:pPr>
             <w:r>
               <w:rPr>
                 <w:rtl w:val="0"/>
@@ -2361,18 +1721,14 @@
           <w:p>
             <w:pPr>
               <w:rPr>
-                <w:rFonts w:ascii="Calibri" w:cs="Calibri" w:eastAsia="Calibri" w:hAnsi="Calibri"/>
+                <w:rFonts w:ascii="Arial" w:cs="Arial" w:eastAsia="Arial" w:hAnsi="Arial"/>
                 <w:color w:val="1f3864"/>
-                <w:sz w:val="18"/>
-                <w:szCs w:val="18"/>
-              </w:rPr>
-            </w:pPr>
-            <w:r>
-              <w:rPr>
-                <w:rFonts w:ascii="Calibri" w:cs="Calibri" w:eastAsia="Calibri" w:hAnsi="Calibri"/>
+              </w:rPr>
+            </w:pPr>
+            <w:r>
+              <w:rPr>
+                <w:rFonts w:ascii="Arial" w:cs="Arial" w:eastAsia="Arial" w:hAnsi="Arial"/>
                 <w:color w:val="1f3864"/>
-                <w:sz w:val="18"/>
-                <w:szCs w:val="18"/>
                 <w:rtl w:val="0"/>
               </w:rPr>
               <w:t xml:space="preserve">6. Intereses y proyecciones profesionales</w:t>
@@ -2385,255 +1741,75 @@
           </w:tcPr>
           <w:p>
             <w:pPr>
-              <w:keepNext w:val="0"/>
-              <w:keepLines w:val="0"/>
-              <w:pageBreakBefore w:val="0"/>
-              <w:widowControl w:val="1"/>
-              <w:numPr>
-                <w:ilvl w:val="0"/>
-                <w:numId w:val="5"/>
-              </w:numPr>
-              <w:pBdr>
-                <w:top w:space="0" w:sz="0" w:val="nil"/>
-                <w:left w:space="0" w:sz="0" w:val="nil"/>
-                <w:bottom w:space="0" w:sz="0" w:val="nil"/>
-                <w:right w:space="0" w:sz="0" w:val="nil"/>
-                <w:between w:space="0" w:sz="0" w:val="nil"/>
-              </w:pBdr>
-              <w:shd w:fill="auto" w:val="clear"/>
-              <w:spacing w:after="0" w:before="0" w:line="240" w:lineRule="auto"/>
-              <w:ind w:left="314" w:right="0" w:hanging="284"/>
               <w:jc w:val="both"/>
               <w:rPr>
-                <w:rFonts w:ascii="Calibri" w:cs="Calibri" w:eastAsia="Calibri" w:hAnsi="Calibri"/>
-                <w:b w:val="0"/>
-                <w:i w:val="1"/>
-                <w:smallCaps w:val="0"/>
-                <w:strike w:val="0"/>
-                <w:color w:val="0070c0"/>
-                <w:sz w:val="18"/>
-                <w:szCs w:val="18"/>
-                <w:u w:val="none"/>
-                <w:shd w:fill="auto" w:val="clear"/>
-                <w:vertAlign w:val="baseline"/>
-              </w:rPr>
-            </w:pPr>
-            <w:r>
-              <w:rPr>
-                <w:rFonts w:ascii="Calibri" w:cs="Calibri" w:eastAsia="Calibri" w:hAnsi="Calibri"/>
-                <w:b w:val="0"/>
-                <w:i w:val="1"/>
-                <w:smallCaps w:val="0"/>
-                <w:strike w:val="0"/>
-                <w:color w:val="0070c0"/>
-                <w:sz w:val="18"/>
-                <w:szCs w:val="18"/>
-                <w:u w:val="none"/>
-                <w:shd w:fill="auto" w:val="clear"/>
-                <w:vertAlign w:val="baseline"/>
-                <w:rtl w:val="0"/>
-              </w:rPr>
-              <w:t xml:space="preserve">Reflexión sobre el aporte del Proyecto APT en el desarrollo de los intereses profesionales.</w:t>
-            </w:r>
-          </w:p>
-          <w:p>
-            <w:pPr>
-              <w:keepNext w:val="0"/>
-              <w:keepLines w:val="0"/>
-              <w:pageBreakBefore w:val="0"/>
-              <w:widowControl w:val="1"/>
-              <w:pBdr>
-                <w:top w:space="0" w:sz="0" w:val="nil"/>
-                <w:left w:space="0" w:sz="0" w:val="nil"/>
-                <w:bottom w:space="0" w:sz="0" w:val="nil"/>
-                <w:right w:space="0" w:sz="0" w:val="nil"/>
-                <w:between w:space="0" w:sz="0" w:val="nil"/>
-              </w:pBdr>
-              <w:shd w:fill="auto" w:val="clear"/>
-              <w:spacing w:after="0" w:before="0" w:line="259" w:lineRule="auto"/>
-              <w:ind w:left="720" w:right="0" w:firstLine="0"/>
+                <w:rFonts w:ascii="Arial" w:cs="Arial" w:eastAsia="Arial" w:hAnsi="Arial"/>
+                <w:i w:val="1"/>
+              </w:rPr>
+            </w:pPr>
+            <w:r>
+              <w:rPr>
+                <w:rFonts w:ascii="Arial" w:cs="Arial" w:eastAsia="Arial" w:hAnsi="Arial"/>
+                <w:i w:val="1"/>
+                <w:rtl w:val="0"/>
+              </w:rPr>
+              <w:t xml:space="preserve">The APT Project allowed all team members to have a clearer vision of our professional interests. By collaborating on specific tasks and tackling different challenges, we were able to identify the areas that most motivate us. Overall, we confirmed that our initial interests remain the same: web development and integration of new technologies.</w:t>
+            </w:r>
+          </w:p>
+          <w:p>
+            <w:pPr>
               <w:jc w:val="both"/>
               <w:rPr>
-                <w:rFonts w:ascii="Calibri" w:cs="Calibri" w:eastAsia="Calibri" w:hAnsi="Calibri"/>
-                <w:b w:val="0"/>
-                <w:i w:val="1"/>
-                <w:smallCaps w:val="0"/>
-                <w:strike w:val="0"/>
-                <w:color w:val="0070c0"/>
-                <w:sz w:val="18"/>
-                <w:szCs w:val="18"/>
-                <w:u w:val="none"/>
-                <w:shd w:fill="auto" w:val="clear"/>
-                <w:vertAlign w:val="baseline"/>
-              </w:rPr>
-            </w:pPr>
-            <w:r>
-              <w:rPr>
-                <w:rFonts w:ascii="Calibri" w:cs="Calibri" w:eastAsia="Calibri" w:hAnsi="Calibri"/>
-                <w:b w:val="0"/>
-                <w:i w:val="1"/>
-                <w:smallCaps w:val="0"/>
-                <w:strike w:val="0"/>
-                <w:color w:val="0070c0"/>
-                <w:sz w:val="18"/>
-                <w:szCs w:val="18"/>
-                <w:u w:val="none"/>
-                <w:shd w:fill="auto" w:val="clear"/>
-                <w:vertAlign w:val="baseline"/>
-                <w:rtl w:val="0"/>
-              </w:rPr>
-              <w:t xml:space="preserve">¿De qué manera tu Proyecto APT te sirvió para tener mayor conocimiento de tus intereses profesionales? Luego de terminar tu Proyecto APT, ¿tus intereses profesionales siguen siendo los mismos que planteaste al comienzo de la asignatura?</w:t>
-            </w:r>
-          </w:p>
-          <w:p>
-            <w:pPr>
-              <w:keepNext w:val="0"/>
-              <w:keepLines w:val="0"/>
-              <w:pageBreakBefore w:val="0"/>
-              <w:widowControl w:val="1"/>
-              <w:numPr>
-                <w:ilvl w:val="0"/>
-                <w:numId w:val="5"/>
-              </w:numPr>
-              <w:pBdr>
-                <w:top w:space="0" w:sz="0" w:val="nil"/>
-                <w:left w:space="0" w:sz="0" w:val="nil"/>
-                <w:bottom w:space="0" w:sz="0" w:val="nil"/>
-                <w:right w:space="0" w:sz="0" w:val="nil"/>
-                <w:between w:space="0" w:sz="0" w:val="nil"/>
-              </w:pBdr>
-              <w:shd w:fill="auto" w:val="clear"/>
-              <w:spacing w:after="0" w:before="0" w:line="240" w:lineRule="auto"/>
-              <w:ind w:left="314" w:right="0" w:hanging="284"/>
+                <w:rFonts w:ascii="Arial" w:cs="Arial" w:eastAsia="Arial" w:hAnsi="Arial"/>
+                <w:i w:val="1"/>
+              </w:rPr>
+            </w:pPr>
+            <w:r>
+              <w:rPr>
+                <w:rFonts w:ascii="Arial" w:cs="Arial" w:eastAsia="Arial" w:hAnsi="Arial"/>
+                <w:i w:val="1"/>
+                <w:rtl w:val="0"/>
+              </w:rPr>
+              <w:t xml:space="preserve">This project also helped us to better understand how we can combine our individual skills to achieve a common goal. For example, we worked on creating an artificial intelligence using Rasa, which further sparked our interest in exploring and delving deeper into the world of AI and its implementation in practical applications.</w:t>
+            </w:r>
+          </w:p>
+          <w:p>
+            <w:pPr>
               <w:jc w:val="both"/>
               <w:rPr>
-                <w:rFonts w:ascii="Calibri" w:cs="Calibri" w:eastAsia="Calibri" w:hAnsi="Calibri"/>
-                <w:b w:val="0"/>
-                <w:i w:val="1"/>
-                <w:smallCaps w:val="0"/>
-                <w:strike w:val="0"/>
-                <w:color w:val="0070c0"/>
-                <w:sz w:val="18"/>
-                <w:szCs w:val="18"/>
-                <w:u w:val="none"/>
-                <w:shd w:fill="auto" w:val="clear"/>
-                <w:vertAlign w:val="baseline"/>
-              </w:rPr>
-            </w:pPr>
-            <w:r>
-              <w:rPr>
-                <w:rFonts w:ascii="Calibri" w:cs="Calibri" w:eastAsia="Calibri" w:hAnsi="Calibri"/>
-                <w:b w:val="0"/>
-                <w:i w:val="1"/>
-                <w:smallCaps w:val="0"/>
-                <w:strike w:val="0"/>
-                <w:color w:val="0070c0"/>
-                <w:sz w:val="18"/>
-                <w:szCs w:val="18"/>
-                <w:u w:val="none"/>
-                <w:shd w:fill="auto" w:val="clear"/>
-                <w:vertAlign w:val="baseline"/>
-                <w:rtl w:val="0"/>
-              </w:rPr>
-              <w:t xml:space="preserve">Proyecciones laborales a partir de Proyecto APT.</w:t>
-            </w:r>
-          </w:p>
-          <w:p>
-            <w:pPr>
-              <w:keepNext w:val="0"/>
-              <w:keepLines w:val="0"/>
-              <w:pageBreakBefore w:val="0"/>
-              <w:widowControl w:val="1"/>
-              <w:pBdr>
-                <w:top w:space="0" w:sz="0" w:val="nil"/>
-                <w:left w:space="0" w:sz="0" w:val="nil"/>
-                <w:bottom w:space="0" w:sz="0" w:val="nil"/>
-                <w:right w:space="0" w:sz="0" w:val="nil"/>
-                <w:between w:space="0" w:sz="0" w:val="nil"/>
-              </w:pBdr>
-              <w:shd w:fill="auto" w:val="clear"/>
-              <w:spacing w:after="0" w:before="0" w:line="259" w:lineRule="auto"/>
-              <w:ind w:left="720" w:right="0" w:firstLine="0"/>
+                <w:rFonts w:ascii="Arial" w:cs="Arial" w:eastAsia="Arial" w:hAnsi="Arial"/>
+                <w:i w:val="1"/>
+              </w:rPr>
+            </w:pPr>
+            <w:r>
+              <w:rPr>
+                <w:rFonts w:ascii="Arial" w:cs="Arial" w:eastAsia="Arial" w:hAnsi="Arial"/>
+                <w:i w:val="1"/>
+                <w:rtl w:val="0"/>
+              </w:rPr>
+              <w:t xml:space="preserve">As a team, we agreed that we would like to continue delving deeper into web development, focusing mainly on the frontend, as it is an area that we are passionate about due to its visual and functional impact on users. In addition, the implementation of artificial intelligence was an enriching experience that motivates us to further explore this field.</w:t>
+            </w:r>
+          </w:p>
+          <w:p>
+            <w:pPr>
               <w:jc w:val="both"/>
               <w:rPr>
-                <w:rFonts w:ascii="Calibri" w:cs="Calibri" w:eastAsia="Calibri" w:hAnsi="Calibri"/>
-                <w:b w:val="0"/>
-                <w:i w:val="1"/>
-                <w:smallCaps w:val="0"/>
-                <w:strike w:val="0"/>
-                <w:color w:val="0070c0"/>
-                <w:sz w:val="18"/>
-                <w:szCs w:val="18"/>
-                <w:u w:val="none"/>
-                <w:shd w:fill="auto" w:val="clear"/>
-                <w:vertAlign w:val="baseline"/>
-              </w:rPr>
-            </w:pPr>
-            <w:r>
-              <w:rPr>
-                <w:rFonts w:ascii="Calibri" w:cs="Calibri" w:eastAsia="Calibri" w:hAnsi="Calibri"/>
-                <w:b w:val="0"/>
-                <w:i w:val="1"/>
-                <w:smallCaps w:val="0"/>
-                <w:strike w:val="0"/>
-                <w:color w:val="0070c0"/>
-                <w:sz w:val="18"/>
-                <w:szCs w:val="18"/>
-                <w:u w:val="none"/>
-                <w:shd w:fill="auto" w:val="clear"/>
-                <w:vertAlign w:val="baseline"/>
-                <w:rtl w:val="0"/>
-              </w:rPr>
-              <w:t xml:space="preserve">¿Qué intereses profesionales te gustaría explorar o seguir profundizando?</w:t>
-            </w:r>
-          </w:p>
-          <w:p>
-            <w:pPr>
-              <w:keepNext w:val="0"/>
-              <w:keepLines w:val="0"/>
-              <w:pageBreakBefore w:val="0"/>
-              <w:widowControl w:val="1"/>
-              <w:pBdr>
-                <w:top w:space="0" w:sz="0" w:val="nil"/>
-                <w:left w:space="0" w:sz="0" w:val="nil"/>
-                <w:bottom w:space="0" w:sz="0" w:val="nil"/>
-                <w:right w:space="0" w:sz="0" w:val="nil"/>
-                <w:between w:space="0" w:sz="0" w:val="nil"/>
-              </w:pBdr>
-              <w:shd w:fill="auto" w:val="clear"/>
-              <w:spacing w:after="160" w:before="0" w:line="259" w:lineRule="auto"/>
-              <w:ind w:left="720" w:right="0" w:firstLine="0"/>
-              <w:jc w:val="both"/>
-              <w:rPr>
-                <w:rFonts w:ascii="Calibri" w:cs="Calibri" w:eastAsia="Calibri" w:hAnsi="Calibri"/>
-                <w:b w:val="0"/>
-                <w:i w:val="1"/>
-                <w:smallCaps w:val="0"/>
-                <w:strike w:val="0"/>
-                <w:color w:val="0070c0"/>
-                <w:sz w:val="18"/>
-                <w:szCs w:val="18"/>
-                <w:u w:val="none"/>
-                <w:shd w:fill="auto" w:val="clear"/>
-                <w:vertAlign w:val="baseline"/>
-              </w:rPr>
-            </w:pPr>
-            <w:r>
-              <w:rPr>
-                <w:rFonts w:ascii="Calibri" w:cs="Calibri" w:eastAsia="Calibri" w:hAnsi="Calibri"/>
-                <w:b w:val="0"/>
-                <w:i w:val="1"/>
-                <w:smallCaps w:val="0"/>
-                <w:strike w:val="0"/>
-                <w:color w:val="0070c0"/>
-                <w:sz w:val="18"/>
-                <w:szCs w:val="18"/>
-                <w:u w:val="none"/>
-                <w:shd w:fill="auto" w:val="clear"/>
-                <w:vertAlign w:val="baseline"/>
-                <w:rtl w:val="0"/>
-              </w:rPr>
-              <w:t xml:space="preserve">¿Cómo te proyectas laboralmente después de haber terminado tu Proyecto APT? </w:t>
+                <w:rFonts w:ascii="Arial" w:cs="Arial" w:eastAsia="Arial" w:hAnsi="Arial"/>
+                <w:i w:val="1"/>
+              </w:rPr>
+            </w:pPr>
+            <w:r>
+              <w:rPr>
+                <w:rFonts w:ascii="Arial" w:cs="Arial" w:eastAsia="Arial" w:hAnsi="Arial"/>
+                <w:i w:val="1"/>
+                <w:rtl w:val="0"/>
+              </w:rPr>
+              <w:t xml:space="preserve">We plan to apply the knowledge acquired in this project to continue developing innovative solutions. We believe that the skills we enhanced, such as teamwork, technological development and the implementation of modern tools such as Rasa, will allow us to face more complex professional challenges in the future.</w:t>
+            </w:r>
+            <w:r>
+              <w:rPr>
+                <w:rtl w:val="0"/>
+              </w:rPr>
             </w:r>
           </w:p>
         </w:tc>
@@ -2642,6 +1818,7 @@
     <w:p>
       <w:pPr>
         <w:rPr>
+          <w:rFonts w:ascii="Arial" w:cs="Arial" w:eastAsia="Arial" w:hAnsi="Arial"/>
           <w:b w:val="1"/>
         </w:rPr>
       </w:pPr>
@@ -2657,9 +1834,8 @@
         <w:ind w:left="-426" w:right="-568" w:firstLine="0"/>
         <w:jc w:val="both"/>
         <w:rPr>
+          <w:rFonts w:ascii="Arial" w:cs="Arial" w:eastAsia="Arial" w:hAnsi="Arial"/>
           <w:color w:val="767171"/>
-          <w:sz w:val="24"/>
-          <w:szCs w:val="24"/>
         </w:rPr>
       </w:pPr>
       <w:r>
@@ -2674,9 +1850,8 @@
         <w:ind w:left="-426" w:right="-568" w:firstLine="0"/>
         <w:jc w:val="both"/>
         <w:rPr>
+          <w:rFonts w:ascii="Arial" w:cs="Arial" w:eastAsia="Arial" w:hAnsi="Arial"/>
           <w:color w:val="767171"/>
-          <w:sz w:val="24"/>
-          <w:szCs w:val="24"/>
         </w:rPr>
       </w:pPr>
       <w:r>
@@ -2687,7 +1862,9 @@
     </w:p>
     <w:p>
       <w:pPr>
-        <w:rPr/>
+        <w:rPr>
+          <w:rFonts w:ascii="Arial" w:cs="Arial" w:eastAsia="Arial" w:hAnsi="Arial"/>
+        </w:rPr>
       </w:pPr>
       <w:r>
         <w:rPr>
@@ -2696,7 +1873,7 @@
       </w:r>
     </w:p>
     <w:sectPr>
-      <w:headerReference r:id="rId8" w:type="default"/>
+      <w:headerReference r:id="rId9" w:type="default"/>
       <w:pgSz w:h="16838" w:w="11906" w:orient="portrait"/>
       <w:pgMar w:bottom="1417" w:top="1417" w:left="1701" w:right="1701" w:header="708" w:footer="708"/>
       <w:pgNumType w:start="1"/>
@@ -2711,7 +1888,6 @@
     <w:pPr>
       <w:keepNext w:val="0"/>
       <w:keepLines w:val="0"/>
-      <w:pageBreakBefore w:val="0"/>
       <w:widowControl w:val="0"/>
       <w:pBdr>
         <w:top w:space="0" w:sz="0" w:val="nil"/>
@@ -2846,7 +2022,7 @@
               <wp:inline distB="0" distT="0" distL="0" distR="0">
                 <wp:extent cx="1996440" cy="428625"/>
                 <wp:effectExtent b="0" l="0" r="0" t="0"/>
-                <wp:docPr descr="http://www.duoc.cl/normasgraficas/normasgraficas/marca-duoc/6logo-fondo-transparente/fondo-transparente.png" id="55" name="image1.png"/>
+                <wp:docPr descr="http://www.duoc.cl/normasgraficas/normasgraficas/marca-duoc/6logo-fondo-transparente/fondo-transparente.png" id="57" name="image1.png"/>
                 <a:graphic>
                   <a:graphicData uri="http://schemas.openxmlformats.org/drawingml/2006/picture">
                     <pic:pic>
@@ -2888,7 +2064,6 @@
     <w:pPr>
       <w:keepNext w:val="0"/>
       <w:keepLines w:val="0"/>
-      <w:pageBreakBefore w:val="0"/>
       <w:widowControl w:val="1"/>
       <w:pBdr>
         <w:top w:space="0" w:sz="0" w:val="nil"/>
@@ -3044,37 +2219,37 @@
     <w:lvl w:ilvl="0">
       <w:start w:val="1"/>
       <w:numFmt w:val="bullet"/>
-      <w:lvlText w:val="-"/>
+      <w:lvlText w:val="●"/>
       <w:lvlJc w:val="left"/>
       <w:pPr>
         <w:ind w:left="720" w:hanging="360"/>
       </w:pPr>
       <w:rPr>
-        <w:rFonts w:ascii="Times New Roman" w:cs="Times New Roman" w:eastAsia="Times New Roman" w:hAnsi="Times New Roman"/>
+        <w:u w:val="none"/>
       </w:rPr>
     </w:lvl>
     <w:lvl w:ilvl="1">
       <w:start w:val="1"/>
       <w:numFmt w:val="bullet"/>
-      <w:lvlText w:val="o"/>
+      <w:lvlText w:val="○"/>
       <w:lvlJc w:val="left"/>
       <w:pPr>
         <w:ind w:left="1440" w:hanging="360"/>
       </w:pPr>
       <w:rPr>
-        <w:rFonts w:ascii="Courier New" w:cs="Courier New" w:eastAsia="Courier New" w:hAnsi="Courier New"/>
+        <w:u w:val="none"/>
       </w:rPr>
     </w:lvl>
     <w:lvl w:ilvl="2">
       <w:start w:val="1"/>
       <w:numFmt w:val="bullet"/>
-      <w:lvlText w:val="▪"/>
+      <w:lvlText w:val="■"/>
       <w:lvlJc w:val="left"/>
       <w:pPr>
         <w:ind w:left="2160" w:hanging="360"/>
       </w:pPr>
       <w:rPr>
-        <w:rFonts w:ascii="Noto Sans Symbols" w:cs="Noto Sans Symbols" w:eastAsia="Noto Sans Symbols" w:hAnsi="Noto Sans Symbols"/>
+        <w:u w:val="none"/>
       </w:rPr>
     </w:lvl>
     <w:lvl w:ilvl="3">
@@ -3086,31 +2261,31 @@
         <w:ind w:left="2880" w:hanging="360"/>
       </w:pPr>
       <w:rPr>
-        <w:rFonts w:ascii="Noto Sans Symbols" w:cs="Noto Sans Symbols" w:eastAsia="Noto Sans Symbols" w:hAnsi="Noto Sans Symbols"/>
+        <w:u w:val="none"/>
       </w:rPr>
     </w:lvl>
     <w:lvl w:ilvl="4">
       <w:start w:val="1"/>
       <w:numFmt w:val="bullet"/>
-      <w:lvlText w:val="o"/>
+      <w:lvlText w:val="○"/>
       <w:lvlJc w:val="left"/>
       <w:pPr>
         <w:ind w:left="3600" w:hanging="360"/>
       </w:pPr>
       <w:rPr>
-        <w:rFonts w:ascii="Courier New" w:cs="Courier New" w:eastAsia="Courier New" w:hAnsi="Courier New"/>
+        <w:u w:val="none"/>
       </w:rPr>
     </w:lvl>
     <w:lvl w:ilvl="5">
       <w:start w:val="1"/>
       <w:numFmt w:val="bullet"/>
-      <w:lvlText w:val="▪"/>
+      <w:lvlText w:val="■"/>
       <w:lvlJc w:val="left"/>
       <w:pPr>
         <w:ind w:left="4320" w:hanging="360"/>
       </w:pPr>
       <w:rPr>
-        <w:rFonts w:ascii="Noto Sans Symbols" w:cs="Noto Sans Symbols" w:eastAsia="Noto Sans Symbols" w:hAnsi="Noto Sans Symbols"/>
+        <w:u w:val="none"/>
       </w:rPr>
     </w:lvl>
     <w:lvl w:ilvl="6">
@@ -3122,31 +2297,31 @@
         <w:ind w:left="5040" w:hanging="360"/>
       </w:pPr>
       <w:rPr>
-        <w:rFonts w:ascii="Noto Sans Symbols" w:cs="Noto Sans Symbols" w:eastAsia="Noto Sans Symbols" w:hAnsi="Noto Sans Symbols"/>
+        <w:u w:val="none"/>
       </w:rPr>
     </w:lvl>
     <w:lvl w:ilvl="7">
       <w:start w:val="1"/>
       <w:numFmt w:val="bullet"/>
-      <w:lvlText w:val="o"/>
+      <w:lvlText w:val="○"/>
       <w:lvlJc w:val="left"/>
       <w:pPr>
         <w:ind w:left="5760" w:hanging="360"/>
       </w:pPr>
       <w:rPr>
-        <w:rFonts w:ascii="Courier New" w:cs="Courier New" w:eastAsia="Courier New" w:hAnsi="Courier New"/>
+        <w:u w:val="none"/>
       </w:rPr>
     </w:lvl>
     <w:lvl w:ilvl="8">
       <w:start w:val="1"/>
       <w:numFmt w:val="bullet"/>
-      <w:lvlText w:val="▪"/>
+      <w:lvlText w:val="■"/>
       <w:lvlJc w:val="left"/>
       <w:pPr>
         <w:ind w:left="6480" w:hanging="360"/>
       </w:pPr>
       <w:rPr>
-        <w:rFonts w:ascii="Noto Sans Symbols" w:cs="Noto Sans Symbols" w:eastAsia="Noto Sans Symbols" w:hAnsi="Noto Sans Symbols"/>
+        <w:u w:val="none"/>
       </w:rPr>
     </w:lvl>
   </w:abstractNum>
@@ -3154,37 +2329,37 @@
     <w:lvl w:ilvl="0">
       <w:start w:val="1"/>
       <w:numFmt w:val="bullet"/>
-      <w:lvlText w:val="o"/>
+      <w:lvlText w:val="●"/>
       <w:lvlJc w:val="left"/>
       <w:pPr>
         <w:ind w:left="720" w:hanging="360"/>
       </w:pPr>
       <w:rPr>
-        <w:rFonts w:ascii="Courier New" w:cs="Courier New" w:eastAsia="Courier New" w:hAnsi="Courier New"/>
+        <w:u w:val="none"/>
       </w:rPr>
     </w:lvl>
     <w:lvl w:ilvl="1">
       <w:start w:val="1"/>
       <w:numFmt w:val="bullet"/>
-      <w:lvlText w:val="o"/>
+      <w:lvlText w:val="○"/>
       <w:lvlJc w:val="left"/>
       <w:pPr>
         <w:ind w:left="1440" w:hanging="360"/>
       </w:pPr>
       <w:rPr>
-        <w:rFonts w:ascii="Courier New" w:cs="Courier New" w:eastAsia="Courier New" w:hAnsi="Courier New"/>
+        <w:u w:val="none"/>
       </w:rPr>
     </w:lvl>
     <w:lvl w:ilvl="2">
       <w:start w:val="1"/>
       <w:numFmt w:val="bullet"/>
-      <w:lvlText w:val="▪"/>
+      <w:lvlText w:val="■"/>
       <w:lvlJc w:val="left"/>
       <w:pPr>
         <w:ind w:left="2160" w:hanging="360"/>
       </w:pPr>
       <w:rPr>
-        <w:rFonts w:ascii="Noto Sans Symbols" w:cs="Noto Sans Symbols" w:eastAsia="Noto Sans Symbols" w:hAnsi="Noto Sans Symbols"/>
+        <w:u w:val="none"/>
       </w:rPr>
     </w:lvl>
     <w:lvl w:ilvl="3">
@@ -3196,31 +2371,31 @@
         <w:ind w:left="2880" w:hanging="360"/>
       </w:pPr>
       <w:rPr>
-        <w:rFonts w:ascii="Noto Sans Symbols" w:cs="Noto Sans Symbols" w:eastAsia="Noto Sans Symbols" w:hAnsi="Noto Sans Symbols"/>
+        <w:u w:val="none"/>
       </w:rPr>
     </w:lvl>
     <w:lvl w:ilvl="4">
       <w:start w:val="1"/>
       <w:numFmt w:val="bullet"/>
-      <w:lvlText w:val="o"/>
+      <w:lvlText w:val="○"/>
       <w:lvlJc w:val="left"/>
       <w:pPr>
         <w:ind w:left="3600" w:hanging="360"/>
       </w:pPr>
       <w:rPr>
-        <w:rFonts w:ascii="Courier New" w:cs="Courier New" w:eastAsia="Courier New" w:hAnsi="Courier New"/>
+        <w:u w:val="none"/>
       </w:rPr>
     </w:lvl>
     <w:lvl w:ilvl="5">
       <w:start w:val="1"/>
       <w:numFmt w:val="bullet"/>
-      <w:lvlText w:val="▪"/>
+      <w:lvlText w:val="■"/>
       <w:lvlJc w:val="left"/>
       <w:pPr>
         <w:ind w:left="4320" w:hanging="360"/>
       </w:pPr>
       <w:rPr>
-        <w:rFonts w:ascii="Noto Sans Symbols" w:cs="Noto Sans Symbols" w:eastAsia="Noto Sans Symbols" w:hAnsi="Noto Sans Symbols"/>
+        <w:u w:val="none"/>
       </w:rPr>
     </w:lvl>
     <w:lvl w:ilvl="6">
@@ -3232,31 +2407,31 @@
         <w:ind w:left="5040" w:hanging="360"/>
       </w:pPr>
       <w:rPr>
-        <w:rFonts w:ascii="Noto Sans Symbols" w:cs="Noto Sans Symbols" w:eastAsia="Noto Sans Symbols" w:hAnsi="Noto Sans Symbols"/>
+        <w:u w:val="none"/>
       </w:rPr>
     </w:lvl>
     <w:lvl w:ilvl="7">
       <w:start w:val="1"/>
       <w:numFmt w:val="bullet"/>
-      <w:lvlText w:val="o"/>
+      <w:lvlText w:val="○"/>
       <w:lvlJc w:val="left"/>
       <w:pPr>
         <w:ind w:left="5760" w:hanging="360"/>
       </w:pPr>
       <w:rPr>
-        <w:rFonts w:ascii="Courier New" w:cs="Courier New" w:eastAsia="Courier New" w:hAnsi="Courier New"/>
+        <w:u w:val="none"/>
       </w:rPr>
     </w:lvl>
     <w:lvl w:ilvl="8">
       <w:start w:val="1"/>
       <w:numFmt w:val="bullet"/>
-      <w:lvlText w:val="▪"/>
+      <w:lvlText w:val="■"/>
       <w:lvlJc w:val="left"/>
       <w:pPr>
         <w:ind w:left="6480" w:hanging="360"/>
       </w:pPr>
       <w:rPr>
-        <w:rFonts w:ascii="Noto Sans Symbols" w:cs="Noto Sans Symbols" w:eastAsia="Noto Sans Symbols" w:hAnsi="Noto Sans Symbols"/>
+        <w:u w:val="none"/>
       </w:rPr>
     </w:lvl>
   </w:abstractNum>
@@ -3367,116 +2542,6 @@
       </w:pPr>
       <w:rPr>
         <w:u w:val="none"/>
-      </w:rPr>
-    </w:lvl>
-  </w:abstractNum>
-  <w:abstractNum w:abstractNumId="5">
-    <w:lvl w:ilvl="0">
-      <w:start w:val="1"/>
-      <w:numFmt w:val="bullet"/>
-      <w:lvlText w:val="o"/>
-      <w:lvlJc w:val="left"/>
-      <w:pPr>
-        <w:ind w:left="720" w:hanging="360"/>
-      </w:pPr>
-      <w:rPr>
-        <w:rFonts w:ascii="Courier New" w:cs="Courier New" w:eastAsia="Courier New" w:hAnsi="Courier New"/>
-      </w:rPr>
-    </w:lvl>
-    <w:lvl w:ilvl="1">
-      <w:start w:val="1"/>
-      <w:numFmt w:val="bullet"/>
-      <w:lvlText w:val="o"/>
-      <w:lvlJc w:val="left"/>
-      <w:pPr>
-        <w:ind w:left="1440" w:hanging="360"/>
-      </w:pPr>
-      <w:rPr>
-        <w:rFonts w:ascii="Courier New" w:cs="Courier New" w:eastAsia="Courier New" w:hAnsi="Courier New"/>
-      </w:rPr>
-    </w:lvl>
-    <w:lvl w:ilvl="2">
-      <w:start w:val="1"/>
-      <w:numFmt w:val="bullet"/>
-      <w:lvlText w:val="▪"/>
-      <w:lvlJc w:val="left"/>
-      <w:pPr>
-        <w:ind w:left="2160" w:hanging="360"/>
-      </w:pPr>
-      <w:rPr>
-        <w:rFonts w:ascii="Noto Sans Symbols" w:cs="Noto Sans Symbols" w:eastAsia="Noto Sans Symbols" w:hAnsi="Noto Sans Symbols"/>
-      </w:rPr>
-    </w:lvl>
-    <w:lvl w:ilvl="3">
-      <w:start w:val="1"/>
-      <w:numFmt w:val="bullet"/>
-      <w:lvlText w:val="●"/>
-      <w:lvlJc w:val="left"/>
-      <w:pPr>
-        <w:ind w:left="2880" w:hanging="360"/>
-      </w:pPr>
-      <w:rPr>
-        <w:rFonts w:ascii="Noto Sans Symbols" w:cs="Noto Sans Symbols" w:eastAsia="Noto Sans Symbols" w:hAnsi="Noto Sans Symbols"/>
-      </w:rPr>
-    </w:lvl>
-    <w:lvl w:ilvl="4">
-      <w:start w:val="1"/>
-      <w:numFmt w:val="bullet"/>
-      <w:lvlText w:val="o"/>
-      <w:lvlJc w:val="left"/>
-      <w:pPr>
-        <w:ind w:left="3600" w:hanging="360"/>
-      </w:pPr>
-      <w:rPr>
-        <w:rFonts w:ascii="Courier New" w:cs="Courier New" w:eastAsia="Courier New" w:hAnsi="Courier New"/>
-      </w:rPr>
-    </w:lvl>
-    <w:lvl w:ilvl="5">
-      <w:start w:val="1"/>
-      <w:numFmt w:val="bullet"/>
-      <w:lvlText w:val="▪"/>
-      <w:lvlJc w:val="left"/>
-      <w:pPr>
-        <w:ind w:left="4320" w:hanging="360"/>
-      </w:pPr>
-      <w:rPr>
-        <w:rFonts w:ascii="Noto Sans Symbols" w:cs="Noto Sans Symbols" w:eastAsia="Noto Sans Symbols" w:hAnsi="Noto Sans Symbols"/>
-      </w:rPr>
-    </w:lvl>
-    <w:lvl w:ilvl="6">
-      <w:start w:val="1"/>
-      <w:numFmt w:val="bullet"/>
-      <w:lvlText w:val="●"/>
-      <w:lvlJc w:val="left"/>
-      <w:pPr>
-        <w:ind w:left="5040" w:hanging="360"/>
-      </w:pPr>
-      <w:rPr>
-        <w:rFonts w:ascii="Noto Sans Symbols" w:cs="Noto Sans Symbols" w:eastAsia="Noto Sans Symbols" w:hAnsi="Noto Sans Symbols"/>
-      </w:rPr>
-    </w:lvl>
-    <w:lvl w:ilvl="7">
-      <w:start w:val="1"/>
-      <w:numFmt w:val="bullet"/>
-      <w:lvlText w:val="o"/>
-      <w:lvlJc w:val="left"/>
-      <w:pPr>
-        <w:ind w:left="5760" w:hanging="360"/>
-      </w:pPr>
-      <w:rPr>
-        <w:rFonts w:ascii="Courier New" w:cs="Courier New" w:eastAsia="Courier New" w:hAnsi="Courier New"/>
-      </w:rPr>
-    </w:lvl>
-    <w:lvl w:ilvl="8">
-      <w:start w:val="1"/>
-      <w:numFmt w:val="bullet"/>
-      <w:lvlText w:val="▪"/>
-      <w:lvlJc w:val="left"/>
-      <w:pPr>
-        <w:ind w:left="6480" w:hanging="360"/>
-      </w:pPr>
-      <w:rPr>
-        <w:rFonts w:ascii="Noto Sans Symbols" w:cs="Noto Sans Symbols" w:eastAsia="Noto Sans Symbols" w:hAnsi="Noto Sans Symbols"/>
       </w:rPr>
     </w:lvl>
   </w:abstractNum>
@@ -3492,9 +2557,6 @@
   <w:num w:numId="4">
     <w:abstractNumId w:val="4"/>
   </w:num>
-  <w:num w:numId="5">
-    <w:abstractNumId w:val="5"/>
-  </w:num>
 </w:numbering>
 </file>
 
@@ -3515,6 +2577,124 @@
       </w:pPr>
     </w:pPrDefault>
   </w:docDefaults>
+  <w:style w:type="paragraph" w:styleId="Normal" w:default="1">
+    <w:name w:val="normal"/>
+  </w:style>
+  <w:style w:type="table" w:styleId="TableNormal" w:default="1">
+    <w:name w:val="Table Normal"/>
+  </w:style>
+  <w:style w:type="paragraph" w:styleId="Heading1">
+    <w:name w:val="heading 1"/>
+    <w:basedOn w:val="Normal"/>
+    <w:next w:val="Normal"/>
+    <w:pPr>
+      <w:keepNext w:val="1"/>
+      <w:keepLines w:val="1"/>
+      <w:pageBreakBefore w:val="0"/>
+      <w:spacing w:after="120" w:before="480" w:lineRule="auto"/>
+    </w:pPr>
+    <w:rPr>
+      <w:b w:val="1"/>
+      <w:sz w:val="48"/>
+      <w:szCs w:val="48"/>
+    </w:rPr>
+  </w:style>
+  <w:style w:type="paragraph" w:styleId="Heading2">
+    <w:name w:val="heading 2"/>
+    <w:basedOn w:val="Normal"/>
+    <w:next w:val="Normal"/>
+    <w:pPr>
+      <w:keepNext w:val="1"/>
+      <w:keepLines w:val="1"/>
+      <w:pageBreakBefore w:val="0"/>
+      <w:spacing w:after="80" w:before="360" w:lineRule="auto"/>
+    </w:pPr>
+    <w:rPr>
+      <w:b w:val="1"/>
+      <w:sz w:val="36"/>
+      <w:szCs w:val="36"/>
+    </w:rPr>
+  </w:style>
+  <w:style w:type="paragraph" w:styleId="Heading3">
+    <w:name w:val="heading 3"/>
+    <w:basedOn w:val="Normal"/>
+    <w:next w:val="Normal"/>
+    <w:pPr>
+      <w:keepNext w:val="1"/>
+      <w:keepLines w:val="1"/>
+      <w:spacing w:after="0" w:before="40" w:lineRule="auto"/>
+    </w:pPr>
+    <w:rPr>
+      <w:rFonts w:ascii="Calibri" w:cs="Calibri" w:eastAsia="Calibri" w:hAnsi="Calibri"/>
+      <w:color w:val="1f3863"/>
+      <w:sz w:val="24"/>
+      <w:szCs w:val="24"/>
+    </w:rPr>
+  </w:style>
+  <w:style w:type="paragraph" w:styleId="Heading4">
+    <w:name w:val="heading 4"/>
+    <w:basedOn w:val="Normal"/>
+    <w:next w:val="Normal"/>
+    <w:pPr>
+      <w:keepNext w:val="1"/>
+      <w:keepLines w:val="1"/>
+      <w:pageBreakBefore w:val="0"/>
+      <w:spacing w:after="40" w:before="240" w:lineRule="auto"/>
+    </w:pPr>
+    <w:rPr>
+      <w:b w:val="1"/>
+      <w:sz w:val="24"/>
+      <w:szCs w:val="24"/>
+    </w:rPr>
+  </w:style>
+  <w:style w:type="paragraph" w:styleId="Heading5">
+    <w:name w:val="heading 5"/>
+    <w:basedOn w:val="Normal"/>
+    <w:next w:val="Normal"/>
+    <w:pPr>
+      <w:keepNext w:val="1"/>
+      <w:keepLines w:val="1"/>
+      <w:pageBreakBefore w:val="0"/>
+      <w:spacing w:after="40" w:before="220" w:lineRule="auto"/>
+    </w:pPr>
+    <w:rPr>
+      <w:b w:val="1"/>
+      <w:sz w:val="22"/>
+      <w:szCs w:val="22"/>
+    </w:rPr>
+  </w:style>
+  <w:style w:type="paragraph" w:styleId="Heading6">
+    <w:name w:val="heading 6"/>
+    <w:basedOn w:val="Normal"/>
+    <w:next w:val="Normal"/>
+    <w:pPr>
+      <w:keepNext w:val="1"/>
+      <w:keepLines w:val="1"/>
+      <w:pageBreakBefore w:val="0"/>
+      <w:spacing w:after="40" w:before="200" w:lineRule="auto"/>
+    </w:pPr>
+    <w:rPr>
+      <w:b w:val="1"/>
+      <w:sz w:val="20"/>
+      <w:szCs w:val="20"/>
+    </w:rPr>
+  </w:style>
+  <w:style w:type="paragraph" w:styleId="Title">
+    <w:name w:val="Title"/>
+    <w:basedOn w:val="Normal"/>
+    <w:next w:val="Normal"/>
+    <w:pPr>
+      <w:keepNext w:val="1"/>
+      <w:keepLines w:val="1"/>
+      <w:pageBreakBefore w:val="0"/>
+      <w:spacing w:after="120" w:before="480" w:lineRule="auto"/>
+    </w:pPr>
+    <w:rPr>
+      <w:b w:val="1"/>
+      <w:sz w:val="72"/>
+      <w:szCs w:val="72"/>
+    </w:rPr>
+  </w:style>
   <w:style w:type="paragraph" w:styleId="Normal" w:default="1">
     <w:name w:val="normal"/>
   </w:style>
@@ -3941,6 +3121,92 @@
     <w:name w:val="eop"/>
     <w:basedOn w:val="Fuentedeprrafopredeter"/>
     <w:rsid w:val="00B4008E"/>
+  </w:style>
+  <w:style w:type="paragraph" w:styleId="Subtitle">
+    <w:name w:val="Subtitle"/>
+    <w:basedOn w:val="Normal"/>
+    <w:next w:val="Normal"/>
+    <w:pPr>
+      <w:keepNext w:val="1"/>
+      <w:keepLines w:val="1"/>
+      <w:pageBreakBefore w:val="0"/>
+      <w:spacing w:after="80" w:before="360" w:lineRule="auto"/>
+    </w:pPr>
+    <w:rPr>
+      <w:rFonts w:ascii="Georgia" w:cs="Georgia" w:eastAsia="Georgia" w:hAnsi="Georgia"/>
+      <w:i w:val="1"/>
+      <w:color w:val="666666"/>
+      <w:sz w:val="48"/>
+      <w:szCs w:val="48"/>
+    </w:rPr>
+  </w:style>
+  <w:style w:type="table" w:styleId="Table1">
+    <w:basedOn w:val="TableNormal"/>
+    <w:rPr>
+      <w:sz w:val="22"/>
+      <w:szCs w:val="22"/>
+    </w:rPr>
+    <w:tblPr>
+      <w:tblStyleRowBandSize w:val="1"/>
+      <w:tblStyleColBandSize w:val="1"/>
+      <w:tblCellMar>
+        <w:top w:w="0.0" w:type="dxa"/>
+        <w:left w:w="108.0" w:type="dxa"/>
+        <w:bottom w:w="0.0" w:type="dxa"/>
+        <w:right w:w="108.0" w:type="dxa"/>
+      </w:tblCellMar>
+    </w:tblPr>
+  </w:style>
+  <w:style w:type="table" w:styleId="Table2">
+    <w:basedOn w:val="TableNormal"/>
+    <w:rPr>
+      <w:sz w:val="22"/>
+      <w:szCs w:val="22"/>
+    </w:rPr>
+    <w:tblPr>
+      <w:tblStyleRowBandSize w:val="1"/>
+      <w:tblStyleColBandSize w:val="1"/>
+      <w:tblCellMar>
+        <w:top w:w="0.0" w:type="dxa"/>
+        <w:left w:w="108.0" w:type="dxa"/>
+        <w:bottom w:w="0.0" w:type="dxa"/>
+        <w:right w:w="108.0" w:type="dxa"/>
+      </w:tblCellMar>
+    </w:tblPr>
+  </w:style>
+  <w:style w:type="table" w:styleId="Table3">
+    <w:basedOn w:val="TableNormal"/>
+    <w:rPr>
+      <w:sz w:val="22"/>
+      <w:szCs w:val="22"/>
+    </w:rPr>
+    <w:tblPr>
+      <w:tblStyleRowBandSize w:val="1"/>
+      <w:tblStyleColBandSize w:val="1"/>
+      <w:tblCellMar>
+        <w:top w:w="0.0" w:type="dxa"/>
+        <w:left w:w="108.0" w:type="dxa"/>
+        <w:bottom w:w="0.0" w:type="dxa"/>
+        <w:right w:w="108.0" w:type="dxa"/>
+      </w:tblCellMar>
+    </w:tblPr>
+  </w:style>
+  <w:style w:type="table" w:styleId="Table4">
+    <w:basedOn w:val="TableNormal"/>
+    <w:rPr>
+      <w:sz w:val="22"/>
+      <w:szCs w:val="22"/>
+    </w:rPr>
+    <w:tblPr>
+      <w:tblStyleRowBandSize w:val="1"/>
+      <w:tblStyleColBandSize w:val="1"/>
+      <w:tblCellMar>
+        <w:top w:w="0.0" w:type="dxa"/>
+        <w:left w:w="108.0" w:type="dxa"/>
+        <w:bottom w:w="0.0" w:type="dxa"/>
+        <w:right w:w="108.0" w:type="dxa"/>
+      </w:tblCellMar>
+    </w:tblPr>
   </w:style>
   <w:style w:type="paragraph" w:styleId="Subtitle">
     <w:name w:val="Subtitle"/>
@@ -4328,7 +3594,7 @@
 
 <file path=customXML/item1.xml><?xml version="1.0" encoding="utf-8"?>
 <go:gDocsCustomXmlDataStorage xmlns:go="http://customooxmlschemas.google.com/" xmlns:r="http://schemas.openxmlformats.org/officeDocument/2006/relationships" uri="GoogleDocsCustomDataVersion2">
-  <go:docsCustomData xmlns:go="http://customooxmlschemas.google.com/" roundtripDataSignature="AMtx7mgblDlOXq6H4mPiqXVzm+tJ4G+gYQ==">CgMxLjA4AHIhMTdMYlhpRXNOc2w5SkQtdG1UQ1RfSmx1Y0hNSFlvdVRJ</go:docsCustomData>
+  <go:docsCustomData xmlns:go="http://customooxmlschemas.google.com/" roundtripDataSignature="AMtx7mj9fbv7tnuEnWgRfTw+HLrxsMnwBw==">CgMxLjA4AHIhMXpRaGQzZVVvcFRaVnZoX1V6eUhWQUdGSEMtYlg1d2RS</go:docsCustomData>
 </go:gDocsCustomXmlDataStorage>
 </file>
 
